--- a/Nalanda_Common_spell/01-Nagarjuna/work_collated_docx/84DE3A12_format_namgyal.docx
+++ b/Nalanda_Common_spell/01-Nagarjuna/work_collated_docx/84DE3A12_format_namgyal.docx
@@ -7,325 +7,7 @@
         <w:pStyle w:val="FirstParagraph"/>
       </w:pPr>
       <w:r>
-        <w:t xml:space="preserve">༄༅། །​མགོན་པོ་བྱ་རོག་གདོང་གི་གཏོར་མདོས།༄༅༅། །​དཔལ་ནག་པོ་ཆེན་པོ་ལ་ཕྱག་འཚལ་ལོ། །​གཏོར་མའི་ཕྲིན་ལས་ནི། སྟོང་ཁོག་རྒྱས་པར་བྱས་ལ། བཟློག་རྐང་གཉིས་བཏང་བ་ནི། དེ་ནས་གོས་ནག་པོ་གོན། །​རྔ་དང་དུང་དང་། རོལ་མོའི་སྒྲ་བསྒྲགས། །​</w:t>
-      </w:r>
-      <w:r>
-        <w:rPr>
-          <w:rStyle w:val="FootnoteReference"/>
-        </w:rPr>
-        <w:footnoteReference w:id="20"/>
-      </w:r>
-      <w:r>
-        <w:t xml:space="preserve">དར་འཕྱར་</w:t>
-      </w:r>
-      <w:r>
-        <w:rPr>
-          <w:rStyle w:val="FootnoteReference"/>
-        </w:rPr>
-        <w:footnoteReference w:id="21"/>
-      </w:r>
-      <w:r>
-        <w:t xml:space="preserve">གསུར་ཆེན་གྱི་དུད་པ་བཏང་ལ་འདི་སྐད་དོ། །​ཧཱུཾ་བདག་ནི་རིག་འཛིན་བསྒྲུབ་པ་པོ། །​བདག་ནི་རྣལ་འབྱོར་དམ་ཚིག་ཅན། །​བདག་ནི་དཔལ་ཆེན་ཧེ་རུ་ཀ། ཁྱོད་ནི་ནག་པོ་ཆེན་པོ་སྟེ། །​ཆོས་ཀྱི་སྲུངས་མ་ཐུགས་དམ་ཅན། །​བསྟན་པ་གཉན་པོ་བསྲུང་བ་དང་། །​རྣལ་འབྱོར་དམ་ཅན་བསྐྱང་བའི་ཕྱིར། །​ཁྱོད་ཀྱི་ཐུགས་དམ་དུས་ལ་བབ། །​དོ་ནུབ་བཟློག་པའི་དཔུང་ལ་བྱོན། །​རྣལ་འབྱོར་བདག་ལ་དགྲ་བྱུང་ན། །​ཡེ་ཤེས་སྤྱན་ལྡན་དུས་ལ་བབ། །​དོ་ནུབ་བཟློག་པའི་དཔུང་ལ་བྱོན། །​དཔལ་ལྡན་ནག་པོ་ཆེན་པོ་ཁྱོད། །​ཆོས་ཀྱི་དབྱིངས་ནས་སྐུ་བཞེངས་ལ། །​བསྟན་སྲུངས་ལེགས་ལྡན་ནག་པོ་ནི། །​དུར་ཁྲོད་གནས་ནས་སྐུ་བཞེངས་ལ། །​དོ་ནུབ་བཟློག་པའི་དཔུང་ལ་བྱོན། །​མགོན་པོ་སྲོག་བདག་ནག་པོ་ནི། །​བདུད་ཀྱི་གནས་ནས་སྐུ་བཞེངས་ལ། །​དོ་ནུབ་བཟློག་པའི་དཔུང་ལ་བྱོན། །​མགོན་པོ་འཆི་བདག་ནག་པོ་ནི། །​གཤིན་རྗེའི་གནས་ནས་སྐུ་བཞེངས་ལ། །​དོ་ནུབ་བཟློག་པའི་དཔུང་ལ་བྱོན། །​མགོན་པོ་ཚེ་བདག་ནག་པོ་ནི། །​ཀླུའི་གནས་ནས་སྐུ་བཞེངས་ལ། །​དོ་ནུབ་བཟློག་པའི་དཔུང་ལ་བྱིན། །​མགོན་པོ་སྒྲོལ་གིང་ནག་པོ་ནི། །​སྲིན་པོའི་གནས་ནས་སྐུ་བཞེངས་ལ། །​དོ་ནུབ་བཟློག་པའི་དཔུང་ལ་བྱོན། །​མགོན་པོ་སྲོག་ཟན་དམར་པོ་ནི། །​བཙན་གྱི་གནས་ནས་སྐུ་བཞེངས་ལ། །​དོ་ནུབ་བཟློག་པའི་དཔུང་ལ་བྱོན། །​མགོན་པོ་ཤ་ཟན་ནག་པོ་ནི། །​གཟའ་ཡི་གནས་ནས་སྐུ་བཞེངས་ལ། །​དོ་ནུབ་བཟློག་པའི་དཔུང་ལ་བྱོན། །​མགོན་པོ་སྒྲོལ་གིང་ནག་པོ་ནི། །​དཔེའ་ཀར་གནས་ནས་སྐུ་བཞེངས་ལ། །​དོ་ནུབ་བཟློག་པའི་དཔུང་ལ་བྱོན། །​མགོན་པོ་ཤ་ཟན་ནག་པོ་ནི། །​སྨུའི་གནས་ནས་སྐུ་བཞེངས་ལ། །​དོ་ནུབ་བཟློག་པའི་དཔུང་ལ་བྱོན། །​མགོན་པོ་དུག་བླངས་ནག་པོ་ནི། །​ཀླུའི་གནས་ནས་སྐུ་བཞེངས་ལ། །​དོ་ནུབ་བཟློག་པའི་དཔུང་ལ་བྱོན། །​མགོན་པོ་ཆོ་འཕྲུལ་ནག་པོ་ནི། །​ཐེའུ་རང་གནས་ནས་སྐུ་བཞེངས་ལ། །​དོ་ནུབ་བཟློག་པའི་དཔུང་ལ་བྱོན། །​མགོན་པོ་ནད་ཀྱི་བདག་པོ་ནི། །​མ་མོའི་གནས་ནས་སྐུ་བཞེངས་ལ། །​དོ་ནུབ་བཟློག་པའི་དཔུང་ལ་བྱོན།། །​།</w:t>
-      </w:r>
-      <w:r>
-        <w:rPr>
-          <w:rStyle w:val="FootnoteReference"/>
-        </w:rPr>
-        <w:footnoteReference w:id="22"/>
-      </w:r>
-      <w:r>
-        <w:t xml:space="preserve">ཧཱུཾ་ནག་པོ་སྟོང་གི་ཚོགས་དང་བཅས། དུར་ཁྲོད་གནས་ནས་སྐུ་བསྐྱོད་ཅིག །​དཔུང་གི་ཚོགས་རྣམས་སྐུ་བསྐྱོད་ཅིག །​གོ་མཚོན་འཆས་པ་སྐུ་བསྐྱོད་ཅིག །​དོ་ནུབ་བཟློག་པའི་དཔུང་ལ་བྱོན། །​ཤ་ཟ་འབུམ་གྱི་ཚོགས་བཅས་རྣམས། །​དུར་ཁྲོད་བརྒྱད་ནས་སྐུ་བསྐྱོད་ཅིག །​དཔུང་གི་ཚོགས་དང་སྐུ་བསྐྱོད་ཅིག །​གོ་མཚོན་འཆས་པ་སྐུ་བསྐྱོད་ཅིག །​དོ་ནུབ་མ་མོ་བྱེ་བའི་ཚོགས་དང་བཅས། །​རྒྱ་མཚོའི་གླིང་ནས་སྐུ་བསྐྱོད་ཅིག །​དཔུང་གི་ཚོགས་དང་སྐུ་བསྐྱོད་ཅིག །​གོ་མཚོན་འཆས་པ་སྐུ་བསྐྱོད་ཅིག །​དོ་ནུབ་བཟློག་པའི་དཔུང་ལ་བྱོན། །​བཅོམ་ལྡན་དཔལ་ཆེན་སྤྱན་སྔ་རུ། །​ཇི་ལྟར་ཁས་བླང་</w:t>
-      </w:r>
-      <w:r>
-        <w:rPr>
-          <w:rStyle w:val="FootnoteReference"/>
-        </w:rPr>
-        <w:footnoteReference w:id="23"/>
-      </w:r>
-      <w:r>
-        <w:t xml:space="preserve">དམ་བཅས་པའི། །​བསྟན་སྲུངས་མ་ལུས་སྐུ་བཞེངས་ལ། །​དོ་ནུབ་བཟློག་པའི་དཔུང་ལ་བྱོན། །​འདི་ནི་བསྒྲུབས་པའི་</w:t>
-      </w:r>
-      <w:r>
-        <w:rPr>
-          <w:rStyle w:val="FootnoteReference"/>
-        </w:rPr>
-        <w:footnoteReference w:id="24"/>
-      </w:r>
-      <w:r>
-        <w:t xml:space="preserve">གཞལ་ཡས་ཁང་། །​རྣལ་འབྱོར་དམ་ཚིག་ཅན་གྱི་གྲོགས། །​དམ་རྫས་ཤ་ཁྲག་སྣ་ཚོགས་དང་། །​འབྲུའི་ཆན་དང་ཁུར་བ་དང་། །​ལ་དུ་ལ་ཕུག་ཤིང་ཐོག་དང་། །​ཁྲག་སྣ་དུག་སྣ་ཨ་མྲི་ཏ། །​དགྲ་བགེགས་ལིང་ཁར་བྱས་པ་འདི། །​མཆོད་པར་འབུལ་ལོ་བཞེས་སུ་གསོལ། །​བདུད་རྩི་སྨན་གྱི་མཆོད་པ་དང་། །​འཛ་གད་དཔའ་བོའི་མཆོད་པ་དང་། །​ཁྲག་གི་ཡོན་ཆབ་དུག་གི་མེ་ཏོག་དང་། །​ཤ་ཆེན་སྤོས་དང་ཞུན་ཆེན་མར་མེ་དང་། །​དུག་གི་མཐོར་འཐུང་ཁྲག་གི་བྱུག་པ་དང་། །​ལྷ་བཤོས་དམར་པོ་ཟུར་གསུམ་དང་། །​རྐང་ཆེན་དུང་དང་བན་དྷའི་སྒྲ། །​ཕྱི་ནང་མཆོད་པ་རྒྱ་ཆེན་འབུལ། །​ཡེ་ཤེས་མགོན་པོ་འཁོར་དང་བཅས། །​གནས་འདིར་སྤྲིན་ལྟར་སྟིབས་མཛོད་ལ། །​ཐུགས་དམ་བསྐང་ངོ་བཞེས་སུ་གསོལ། །​ཐུགས་དམ་གཉན་པོ་བསྐོངས་ནས་ཀྱང་། །​ཕྲིན་ལས་གཉན་པོ་བཅོལ་བ་ནི། །​དྲོངས་ཅིག་ཉམས་པའི་སྙིང་ནས་དྲོངས། །​བཟློག་ཅིག་བྱད་ཁ་དགྲ་ལ་བཟློག །​མགོན་པོའི་དམག་སྣ་དགྲ་ལ་དྲོངས། །​མགོན་པོའི་རུ་དར་དགྲ་ལ་ཕྱོར།</w:t>
-      </w:r>
-      <w:r>
-        <w:rPr>
-          <w:rStyle w:val="FootnoteReference"/>
-        </w:rPr>
-        <w:footnoteReference w:id="25"/>
-      </w:r>
-      <w:r>
-        <w:t xml:space="preserve"> །​མགོན་པོའི་མདུན་དྲངས་དགྲ་ལ་ཆོས།</w:t>
-      </w:r>
-      <w:r>
-        <w:rPr>
-          <w:rStyle w:val="FootnoteReference"/>
-        </w:rPr>
-        <w:footnoteReference w:id="26"/>
-      </w:r>
-      <w:r>
-        <w:t xml:space="preserve"> །​མགོན་པོའི་ཁྲམ་ཁ་དགྲ་ལ་སྤོས། །​མགོན་པོའི་ཁྲམ་སྣ་དགྲ་ལ་སྒྱུར། །​མགོན་པོའི་བཤུགས་པ་དགྲ་ལ་ལོང་། །​བྷྱོ། །​མ་ཡེ་མ་དྷ་ནག་པོ་ཆེ། །​ཁྱོད་ཀྱི་ཐུགས་དམ་དུས་ལ་བབ། །​བདག་ཅག་སྒྱུ་</w:t>
-      </w:r>
-      <w:r>
-        <w:rPr>
-          <w:rStyle w:val="FootnoteReference"/>
-        </w:rPr>
-        <w:footnoteReference w:id="27"/>
-      </w:r>
-      <w:r>
-        <w:t xml:space="preserve">སྦྱོར་འཁོར་བཅས་ལ། །​དགྲ་དང་བྱད་ཁ་ཕུར་ཁ་བྱུང་བ་འདི། །​དམ་ཅན་ཁྱེད་ཀྱིས་མ་ཚོར་རམ། །​ཡེ་ཤེས་སྤྱན་དང་མི་ལྡན་ནམ། །​སྔོན་གྱི་དམ་བཅས་མ་བསྙེལ་ལམ། །​རིག་འཛིན་རྣལ་འབྱོར་མི་སྐྱོང་ངམ། །​སངས་རྒྱས་བསྟན་པ་མི་བསྲུང་ངམ། །​དམ་ཉམས་ལོག་འདྲེན་མི་འདུལ་ལམ། །​ཁྱེད་ཀྱི་ཐུགས་དམ་དུས་ལ་བབ། །​བར་ཆད་བཟློག་པའི་དུས་ལ་བབ། །​ཧཱུཾ་དཔལ་ཆེན་ཁྲག་འཐུང་རྔམ་པའི་སྐུ། །​དུར་ཁྲོད་ཆས་ཀྱིས་སྐུ་ལ་བརྒྱན། །​སྤྲུལ་པས་འགྲོ་བའི་དོན་མཛད་པ། །​དུས་འདིར་བཟློག་པའི་ལས་མཛོད་ཅིག །​ཧཱུཾ་མེ་རི་དམར་ནག་འབར་བའི་ཀློང་དཀྱིལ་ནས། །​ཤིན་ཏུ་འཇིགས་པའི་དུར་ཁྲོད་ཆེན་པོ་ནས། །​ཐོད་ཆེན་ཀཾ་རློན་བཾ་ཆེན་གསར་རྙིང་དང་། །​ཀེང་རུས་སྔོ་སྐྱ་གདུག་པ་སྦྲུལ་གྱིས་བརྒྱན། །​སྟེང་ན་སྤྲིན་ནག་འཁྲིག་ཅིང་འབྲུག་སྒྲ་སྒྲོགས། །​ཁྱུང་དང་དུར་བྱ་ལ་སོགས་མཁའ་ལ་ལྡིང་།</w:t>
-      </w:r>
-      <w:r>
-        <w:rPr>
-          <w:rStyle w:val="FootnoteReference"/>
-        </w:rPr>
-        <w:footnoteReference w:id="28"/>
-      </w:r>
-      <w:r>
-        <w:t xml:space="preserve"> །​གཅན་ཟན་ཅེ་སྤྱང་ཚོགས་རྣམས་ཕྱི་ལ་རོལ། །​དུར་ཁྲོད་ཆེན་པོའི་གནས་མཆོག་དེ་ཉིད་ན། །​གྲུ་གསུམ་མཐིང་ནག་འབར་བའི་དབུས། །​སྣ་ཚོགས་པདྨ་ཉི་ཟླའི་གདན། །​བམ་ཆེན་རུ་ཏྲ་བརྩེགས་པའི་སྟེང་། །​དུས་གསུམ་སངས་རྒྱས་ཀུན་དང་དབྱེར་མེད་པའི། །​ཁྲག་འཐུང་རྡོ་རྗེ་ནག་པོ་ཆེན་པོ་ནི། །​ཞལ་གཅིག་ཕྱག་བཞི་ཞབས་གཉིས་དོར་ཐབས་ཅན། །​དགྲ་བགེགས་བདུད་བགེགས་ཐམས་ཅད་བཟློག་ཏུ་གསོལ། །​དབུ་སྐྲ་ཁམ་ནག་གྱེན་དུ་འབར་བ་ཡི། །​ཡེ་ཤེས་ལྷ་ཡི་གནོད་པ་བཟློག་ཏུ་གསོལ། །​ཐོད་ཀམ་ལྔ་ཡིས་དབུ་ལ་བརྒྱན་པ་ནི། །​ཉོན་མོངས་དུག་ལྔའི་ཚོགས་རྣམས་བཟློག་དུ་གསོལ། །​རྒྱལ་རིགས་སྤྲུལ་གྱིས་དབུ་སྐྲ་བཅིངས་པ་ཡིས། །​འཇིག་རྟེན་མཁའ་འགྲོའི་གནོད་པ་བཟློག་ཏུ་གསོལ། །​རིན་ཆེན་དབུ་བརྒྱན་དར་གྱི་ཅོད་པན་གྱིས། །​ལྷ་རྣམས་ཡོངས་ཀྱི་གནོད་པ་བཟློག་ཏུ་གསོལ། །​སྤྱན་གསུམ་དམར་ཟླུམ་ཕྱོགས་བཅུར་གཟིགས་པ་ཡིས། །​དུག་གསུམ་མི་དགེ་བཅུ་རྣམས་བཟློག་ཏུ་གསོལ། །​ཤངས་ནས་རླུང་བྱུང་ཁྲོ་གཉེར་བསྡུས་པ་ནི། །​ཁྲོ་བོ་ཕོ་ཉའི་གནོད་པ་བཟློག་ཏུ་གསོལ། །​སྨིན་མ་གློག་སྟོང་འཁྱུགས་ནས་གཟིགས་པ་ཡིས། །​གཅན་གཟན་ལ་སོགས་གནོད་པ་བཟློག་ཏུ་གསོལ། །​ཞལ་གདངས་ལྗགས་འདྲིལ་མཆེ་བ་གཙིགས་པ་ཡིས། །​ཟ་བྱེད་བརྒྱད་ཀྱི་གནོད་པ་བཟློག་ཏུ་གསོལ། །​ཞལ་ནས་ཧཱུཾ་ཕཊ་བྷྱོ་དང་བསོ་སྒྲ་ཡིས། །​ངན་སྔགས་གནོད་པའི་ཐུན་སྔགས་ཐམས་ཅད་བཟློག །​ཨག་ཚོམས་དམར་པོ་མེ་ལྟར་འབར་བ་ཡིས། །​ཉོན་མོངས་ཤེས་བྱའི་</w:t>
-      </w:r>
-      <w:r>
-        <w:rPr>
-          <w:rStyle w:val="FootnoteReference"/>
-        </w:rPr>
-        <w:footnoteReference w:id="29"/>
-      </w:r>
-      <w:r>
-        <w:t xml:space="preserve">བག་ཆགས་ཐམས་ཅད་བཟློག །​ཕྱག་གཡས་གྲི་གུག་རབ་ཏུ་འབར་བ་ཡིས། །​གཞན་གྱི་མཚོན་ཆའི་ངན་སྦྱོར་བྱེད་པ་བཟློག །​གཡས་ཀྱི་འོག་མ་རལ་གྲི་འབར་བ་ཡིས། །​ཁམས་གསུམ་རྦད་པའི་ལྷ་འདྲེ་ཐམས་ཅད་བཟློག །​གཡོན་ན་ཐོད་ཁྲག་དམར་པོ་འཆོ་བ་ཡིས། །​མ་མོའི་ཁྲག་རིམས་དལ་ཁ་ཐམས་ཅད་བཟློག །​གཡོན་གྱི་འོག་མ་ཁ་ཊྭཾ་ལྷ་དམག་བསྐང་བ་ཡིས། །​ཡེ་ཤེས་འཇིག་རྟེན་ཕོ་ཉའི་དམག་ཚོགས་ཐམས་ཅད་བཟློག །​ཁྲིམས་ཀྱི་ཆ་ལུགས་གསུམ་དང་ལྡན་པ་ཡིས། །​ཐེག་པ་གསུམ་གྱི་རྦོད་སྟོང་ཐམས་ཅད་བཟློག །​སྐུ་སྟོད་གླང་ཆེན་ཀོ་རློན་གསོལ་ནས་འགྱིང་བ་ཡིས། །​གཏི་མུག་རྨོངས་པའི་བག་ཆགས་ཐམས་ཅད་བཟློག །​ཞིང་ཆེན་གཡང་གཞི་སྐུ་ལ་གསོལ་བ་ཡིས། །​ཕྲིན་ལས་རྣམ་བཞིའི་བག་ཆགས་ཐམས་ཅད་བཟློག །​སྟག་གི་ལྤགས་པའི་པ་བསྡུལ་</w:t>
-      </w:r>
-      <w:r>
-        <w:rPr>
-          <w:rStyle w:val="FootnoteReference"/>
-        </w:rPr>
-        <w:footnoteReference w:id="30"/>
-      </w:r>
-      <w:r>
-        <w:t xml:space="preserve">ཆེན་པོ་ཡིས། །​ང་རྒྱལ་དྲེགས་པའི་བག་ཆགས་ཐམས་ཅད་བཟློག །​གདུག་པ་སྦྲུལ་གྱིས་དབུ་ལ་བརྒྱན་པ་ཡིས། །​དམ་ཉམས་ཞེ་སྡང་གདུག་པའི་སྦྱོར་བ་ཐམས་ཅད་བཟློག །​རཀ་ཏའི་ཐིག་ལེས་རབ་ཏུ་བརྒྱན་པ་ཡིས། །​མ་མོ་མཁའ་འགྲོའི་རྒྱུ་གཟེར་ཐམས་ཅད་བཟློག །​ཞག་གི་ཟོ་རིས་རབ་ཏུ་བརྒྱན་པ་ཡིས། །​གིང་དང་བདུད་ཀྱི་སྦྱོར་བ་ངན་པ་ཐམས་ཅད་བཟློག །​ཐལ་ཆེན་ཚོམ་བུས་རབ་ཏུ་བརྒྱན་པ་ཡིས། །​དུར་ཁྲོད་བདག་པོའི་ཕོ་ཉ་ཐམས་ཅད་བཟློག །​ཞབས་གཉིས་དཔའ་བོའི་སྟངས་ཀྱིས་བཞུགས་པ་ཡིས། །​དྲེགས་པ་ལྷ་ཆེན་རྣམས་ཀྱི་ཆད་པ་ཐམས་ཅད་བཟློག །​པདྨ་ཉི་མའི་གདན་ལ་བཞུགས་པ་ཡིས། །​ལོག་པར་བལྟ་བའི་དགྲ་བགེགས་ཐམས་ཅད་བཟློག །​སྐུ་ལ་ཡེ་ཤེས་མེ་དཔུང་རབ་ཏུ་འབར་བ་ཡིས། །​ལས་ངན་འཁོར་བའི་བུད་ཤིང་ཐམས་ཅད་བཟློག །​དཔྲལ་བའི་དབྱིངས་ནས་བྱ་ཁྱུང་ལྡིང་བ་</w:t>
-      </w:r>
-      <w:r>
-        <w:rPr>
-          <w:rStyle w:val="FootnoteReference"/>
-        </w:rPr>
-        <w:footnoteReference w:id="31"/>
-      </w:r>
-      <w:r>
-        <w:t xml:space="preserve">ཡིས། །​སབདག་ཀླུའི་བྱད་སྟེམས་ཐམས་ཅད་བཟློག །​སྤྲུལ་པའི་ཕོ་ཉ་སྐུ་ལས་</w:t>
-      </w:r>
-      <w:r>
-        <w:rPr>
-          <w:rStyle w:val="FootnoteReference"/>
-        </w:rPr>
-        <w:footnoteReference w:id="32"/>
-      </w:r>
-      <w:r>
-        <w:t xml:space="preserve">འཕྲོ་བ་ཡིས། །​སྣང་སྲིད་ལྷ་འདྲེའི་རྦོད་སྟོང་ཐམས་ཅད་བཟློག །​ཤ་ཁྲག་དམར་གྱི་གཏོར་མ་དང་། །​ཤ་ཆེན་སྤོས་ཀྱི་དུད་སྤྲིན་དང་། །​དམར་ཆེན་རཀ་ཏ་ཨརྒ་དང་། །​ཙི་ཏ་སྙིང་ཆེན་རྒྱལ་མཚན་དང་། །​དགྱེས་པའི་དམ་རྫས་སྣ་ཚོགས་ཀྱིས། །​ནག་པོ་ཆེན་པོའི་ཐུགས་དམ་བསྐང་། །​ཐུགས་དམ་བསྐང་ངོ་བྱད་ཁ་བཟློག །​ །​ཧཱུཾ་སྟེང་གི་ཕྱོགས་ཀྱི་ཕོ་ཉ་ནི། །​ལྕགས་ཀྱི་བྱ་ཁྱུང་ནག་པོ་ལ། །​སྤྱན་ནི་ཁྲག་མདོག་བསེ་ཡི་སྤྱན། །​རྭ་ནི་རྡོ་རྗེ་ཕ་ལཾ་རྭ། །​གནམ་ལྕགས་ཐོག་གི་བུ་ཡུག་ཚུབ། །​ཐོག་དང་སེར་བའི་བདག་པོ་བྱེད། །​དམ་ཉམས་ཡུལ་དུ་ཐོག་སེར་ཕོབ། །​བཤོག་པ་མེ་ཡི་བུ་ཡུག་འཚུབ། །​ཁྲོ་བོ་གྲངས་མེད་མེ་ཡི་ཐོ་བ་འཛིན། །​སྤྲུལ་པའི་ཁྲོ་བོས་རྦོད་སྟོང་ཐམས་ཅད་བཟློག །​བཤོག་པ་གཡོན་པ་རླུང་གི་བུ་ཡུག་གིས། །​སྤྲུལ་པ་གྲངས་མེད་འགུགས་པའི་ལྕགས་ཀྱུ་ཅན། །​སྤྲུལ་པའི་ཕོ་ཉ་རྣམས་ཀྱིས་རྦོད་སྟོང་བཟློག །​གནམ་ལྕགས་ཞུན་མའི་མཆུ་སྡེར་ལ། །​མེ་ཡི་ཚ་ཚ་འཕྲོ་བ་ཡིས། །​བཤོག་པ་སྡབས་པའི་རླུང་གིས་རབ་དེད་ནས། །​འཇིག་རྟེན་ཁམས་ཀྱི་རྨོད་ངན་སྦྱོར་བ་རྣམས། །​བཟློག་ཅིག་བསྒྱུར་ཅིག་རང་ལ་བྷྱོ་ཅིག །​སྐྱེ་རྒྱུད་རྩད་ནས་ཆོད་ཅིག །​བཤོག་གཤོགཔ་རལ་གྲི་འབར་བ་ཡིས། །​རླབ་པས་ངན་སྔགས་ཆོད་ཅིང་བཟློག །​ཐེའུ་ཡུ་འཁོར་ལོ་འབར་བ་དྲག་འཁོར་བས། །​རྦོད་སྟོང་མ་ལུས་ཐམས་ཅད་གཡུལ་དུ་ཆོད་ཅིང་བཟློག །​གཞུག་སྒྲོ་གནམ་ལྕགས་འབར་བ་ཡིས། །​དམ་ཉམས་ལུས་ངག་ཡིད་གསུམ་བཟློག་ཅིང་སྟུབས། །​ཀྲིཾ་ཀྲིཾ་ཧྲིཾ་གྱི་སྒྲ་ཆེན་རབ་སྒྲོགས་པས། །​སྤྲུལ་པ་དྲག་པོས་དགྲ་བོ་དབང་བསྡུད་ཕོ་ཉར་བཟློག །​ཤ་ཁྲག་དམརགྱི་གཏོར་མ་དམ་རྫས་དང་། །​ཤ་ཆེན་དུད་སྤྲིན་བདུད་རྩི་ཨ་མྲི་ཏ། །​དམར་ཆེན་རཀྟ་རྩི་ཏ་སྙིང་ཆེན་གྱིས། །​སྤྲུལ་པ་ཁྱུང་ཆེན་ཐུགས་དམ་བསྐོངས་གྱུར་ཅིག །​ཐུགས་དམ་བསྐོངས་ལ་བྱད་ཁ་ཐམས་ཅད་བཟློག །​ཨོཾ་མ་ཧཱ་ཀ་ལ། མང་ས་ལ་ཁཱ་ཧི། རཀྟ་ལ་ཁཱ་ཧི། གོ་རོ་ཙ་ན་ལ་ཁཱ་ཧི། བ་སུ་ཏ་ལ་ཁཱ་ཧི། །​སྲོག་ཨཛྙ་ལ་ཁཱ་ཧི།། །​།ཧཱུཾ་མ་ཧཱ་ཀ་ལ་བྱ་རོག་གདོང་། །​ཐུགས་དམ་གནས་ནས་བསྐུལ་བ་ནི། །​བསྟན་པ་བསྲུང་ཕྱིར་ཕྲིན་ལས་མཛོད། །​དཔལ་ཆེན་ཁྲག་འཐུང་སྤྱན་སྔ་རུ། །​ཁྱོད་ཀྱིས་ཁས་བླངས་དམ་བཅས་པ། །​སངས་རྒྱས་བསྟན་པ་བསྲུང་བར་བྱས། །​དམ་ཆོས་ལེགས་པར་སྐྱོང་བར་བྱས། །​དགེ་འདུན་བར་ཆད་བཟློག་པར་བྱས། །​སྒྲུབ་མཆོག་རྣལ་འབྱོར་སྐྱོང་བར་བྱས། །​དུས་ལ་བབ་པོ་བྱད་ཁ་བཟློག །​ཕྱི་ནང་གསང་བའི་མཆོད་པ་དང་། །​དགྲ་བགེགས་སྒྲལ་བའི་ཤ་ཁྲག་དང་། །​ཛ་གད་སྨན་དང་བདུད་རྩི་འདི། །​བྱ་རོག་གདོང་</w:t>
-      </w:r>
-      <w:r>
-        <w:rPr>
-          <w:rStyle w:val="FootnoteReference"/>
-        </w:rPr>
-        <w:footnoteReference w:id="33"/>
-      </w:r>
-      <w:r>
-        <w:t xml:space="preserve">གི་ཞལ་དུ་བཞེས། །​རྣལ་འབྱོར་བདག་ལ་དགྲ་བྱུང་ན། །​མགོན་པོ་ནག་པོས་རཾ་དྷ་ལོགས། །​བྱད་ཁ་བཟློག་ཅིག་བྱ་རོག་གདོང་། །​ཁྲཾ་ཁ་ཕྱིས་ཅིག་བྱ་རོག་གདོང་། །​དགྲ་བོ་སྒྲོལ་ཅིག་བྱ་རོག་གདོང་།། །​།ཧཱུཾ་མ་ཧཱ་ཀ་ལ་མཐུ་བོ་ཆེ། །​སྐུ་མདོག་མཐིང་ནག་འཇིགས་པ་ལ། །​ཞལ་གདངས་ལྗགས་འདྲིལ་ཀློག་ལྟར་འཁྱུག །​གཏུམ་རྔམ་རབ་ཏུ་འཇིགས་པ་ལ། །​ཧ་ཧ་ཧཱུཾ་དང་ཕཊ་སྒྲ་སྒྲོགས། །​དམ་ཉམས་བྱད་ཁ་རང་ལ་བཟློག །​དུས་ལ་བབ་པོ་བྱ་རོག་གདོང་། །​ཤིན་ཏུ་གཏུམ་ཞིང་རབ་ཏུ་དྲག །​ཁྲག་འཛག་མགོ་བོའི་དོ་ཤལ་ཅན། །​སྟག་ལྤགས་རློན་པའི་ཤམ་ཐབས་ཅན། །​དུག་སྦྲུལ་གདུག་པའི་སྐེ་རགས་ཅན། །​ཕྱག་ན་གྲི་གུག་ཐོད་ཁྲག་ཐོགས། །​དམ་ཉམས་བཞེས་ལ་བྱད་ཁ་བཟློག །​དུས་ལ་བབ་པོ་བྱ་རོག་གདོང་། །​བསྟན་པ་བཤིག་པའི་དགྲ་བོ་འདི། །​དབང་དུ་བསྡུས་ལ་བྱད་ཁ་བཟློག །​རིངས་པར་ཁུག་ལ་བྱད་ཁ་བཟློག །​ །​ཧཱུཾ་མཧཱ་ཀ་ལ་བྱ་རོག་གདོང་། །​ཁྲོས་པའི་གད་མོ་སྒྲོགས་པ་ཡིས། །​ལྷ་སྲིན་སྡེ་བརྒྱད་འདར་ཞིང་དངངས། །​རྒྱལ་ཆེན་བཞི་དང་ཕྱོགས་སྐྱོང་བཅུ། །​ཁྲག་དུ་སྐྱུག་ཅིང་ལས་ལ་འདུད། །​ནག་པོ་སྟོང་དང་ཤ་ཟ་འབུམ། །​མ་མོ་བྱེ་བའི་འཁོར་བཅས་རྣམས། །​རང་དབང་མེད་པར་ལས་ལ་སྒྱུག །​དོ་ནུབ་དམ་ཉམས་དགྲ་བོ་སྒྲོལ། །​འཇིག་རྟེན་མི་དང་མི་མེན་གྱི། །​རིག་</w:t>
-      </w:r>
-      <w:r>
-        <w:rPr>
-          <w:rStyle w:val="FootnoteReference"/>
-        </w:rPr>
-        <w:footnoteReference w:id="34"/>
-      </w:r>
-      <w:r>
-        <w:t xml:space="preserve">སྔགས་བྱད་ཁ་རྦོད་སྟོང་བཟློག །​དུས་ལ་བབ་པོ་བྱ་རོག་གདོང་། །​མགོན་པོའི་དམ་ལས་མ་འདའ་ཅིག །​མགོན་པོའི་དམ་ལས་འདས་གྱུར་ན། །​དམ་ཚིག་གཉན་པོའི་ཆད་པ་འོང་། །​ཁྱོད་ཀྱི་དམ་ཚིག་སྙན་པོ་འདིས། །​སངས་རྒྱས་བསྟན་པ་བསྲུང་བ་ཡིན། །​དམ་ཉམས་སྡིག་ཅན་དགྲ་བོ་འདི། །​བསྟན་པ་བཤིག་ཅིང་དབུ་འཕང་སྨད། །​རྡོ་རྗེ་སློབ་དཔོན་སྐུ་ལ་རྡོས།</w:t>
-      </w:r>
-      <w:r>
-        <w:rPr>
-          <w:rStyle w:val="FootnoteReference"/>
-        </w:rPr>
-        <w:footnoteReference w:id="35"/>
-      </w:r>
-      <w:r>
-        <w:t xml:space="preserve"> །​རྒྱལ་ཁམས་ཕུང་ཞིང་སེམས་ཅན་འཚེ། །​འདི་ལ་ཐུགས་རྗེས་མི་གནས་ཀྱིས། །​ད་ལྟ་ཉིད་ལ་སྒྲོལ་ལས་ཐོང་། །​ཕྱོགས་བཞི་མཚམས་བརྒྱད་སྟེང་འོག་བཅུའི། །​རིག་</w:t>
-      </w:r>
-      <w:r>
-        <w:rPr>
-          <w:rStyle w:val="FootnoteReference"/>
-        </w:rPr>
-        <w:footnoteReference w:id="36"/>
-      </w:r>
-      <w:r>
-        <w:t xml:space="preserve">སྔགས་བྱད་ཁ་རྦོད་སྟོང་བཟློག །​རིག་འཛིན་རྒྱུ་སྦྱོར་འཁོར་བཅས་ཀྱི། །​བར་དུ་གཅོད་པའི་དགྲ་བགེགས་བཟློག །​བཟློག་ཅིག་སྡང་བའི་དགྲ་ལ་བསྒྱུར། །​ཡེ་ཤེས་ལྷ་ཡི་སྨོད་པ་བཟློག །​ལྷ་སྲིན་སྡེ་བརྒྱད་སྨོད་པ་བཟློག །​ལོ་སྐག་ཟླ་སྐག་ཞག་སྐག་བཟློག །​བན་བོན་ངན་སྔགས་བྱད་ཁ་བཟློག །​མུ་སྟེགས་རྦོད་སྟོང་ཐམས་ཅད་བཟློག །​ཤ་ཁྲག་དམར་གྱི་གཏོར་མ་དང་། །​ཤ་ཆེན་དུད་སྤྲིན་ཨ་མྲི་ཏ། །​དམར་ཆེན་རག་ཏ་སྙིང་ཆེན་གྱིས། །​མཧཱ་ཀ་ལའི་ཐུགས་དམ་བསྐང་། །​ཐུགས་དམ་བསྐོངས་ལ་སྐྱེན་ངན་བཟློག །​བྱ་རོག་གདོང་ཅན་དུས་ལ་བབ། །​སྐྱེ་བོའི་ཡ་གར་མ་བཏང་</w:t>
-      </w:r>
-      <w:r>
-        <w:rPr>
-          <w:rStyle w:val="FootnoteReference"/>
-        </w:rPr>
-        <w:footnoteReference w:id="37"/>
-      </w:r>
-      <w:r>
-        <w:t xml:space="preserve">ཅིག །​མི་ནག་གི་འཆར་ཀར་མ་བཏང་ཅིག །​མདོས་དང་གཏོར་མ་འདི་ལོང་ལ། །​བྱད་ཁ་ཕུར་ཁ་ཐམས་ཅད་བཟློག །​ །​ཧཱུཾ་སྟེང་གི་ཕྱོགས་ནས་བཟློག་པ་ནི། །​བྱ་ཁྱུང་འབུམ་ནི་ལྡིང་ཞིང་འཕྱོ། །​གཞད་དང་དུར་བྱ་གྲངས་ལས་འདས། །​བྷྱོ་བྷྱོ་སྡང་བའི་དགྲ་ལ་བྷྱོ། །​བཟློག་བཟློག་བར་ཆད་རྐྱེན་ངན་བཟློག །​ཤར་གྱི་ཕྱོགས་ནས་བཟློག་པ་ནི། །​ནག་པོ་སྟོང་གིས་རུ་དར་འཕྱར།</w:t>
-      </w:r>
-      <w:r>
-        <w:rPr>
-          <w:rStyle w:val="FootnoteReference"/>
-        </w:rPr>
-        <w:footnoteReference w:id="38"/>
-      </w:r>
-      <w:r>
-        <w:t xml:space="preserve"> །​བྷྱོ་བྷྱོ་སྡང་བའི་དགྲ་ལ་བྷྱོ། །​བཟློག་བཟློག་བར་ཆད་རྐྱེན་ངན་བཟློག །​ལྷོའི་ཕྱོགས་ནས་བཟློག་པ་ནི། །​ཤ་ཟ་འབུམ་གྱི་དམག་དཔུང་འཆས། །​བྷྱོ་བྷྱོ་སྡང་བའི་དགྲ་ལ་བྷྱོ། །​བཟློག་བཟློག་བར་ཆད་རྐྱེན་རྣམས་བཟློག །​ནུབ་ཀྱི་ཕྱོགས་ནས་བཟློག་པ་ནི། །​མ་མོ་བྱེ་བ་རཀ་ཏ་རློབ། །​བྷྱོ་བྷྱོ་སྡང་བའི་དགྲ་ལ་བྷྱོ། །​བཟློག་བཟློག་བར་ཆད་རྐྱེན་ངན་བཟློག །​བྱང་གི་ཕྱོགས་ནས་བཟློག་པ་ནི། །​གནོད་སྦྱིན་མཁའ་འགྲོའི་ཚོགས་རྣམས་ཀྱིས། །​བྷྱོ་བྷྱོ་སྡང་བའི་དགྲ་ལ་བྷྱོ། །​བཟློག་བཟློག་བར་ཆད་རྐྱེན་རྣམས་བཟློག །​མ་ཧཱ་མང་ས་ལ་ཁཱ་ཧི། མ་ཧཱ་ཙི་ཏ་ལ་ཁཱ་ཧི། མ་ཧཱ་གོ་རོ་ཙ་ན་ལ་ཁཱ་ཧི། མ་ཧཱ་བ་སུ་ཏ་ལ་ཁཱ་ཧི། ཨ་མྲི་ཏ་སྲོག་ཨཛྷ་ལ་ཁཱ་ཧི། ཧཱུཾ་ཤར་ཕྱོགས་མཐིང་ནག་གྲུ་གསུམ་འབར་བའི་གཞལ་ཡས་ནས། །​བམ་ཆེན་རོ་དང་ཉི་སྟེངས་སུ། །​སྲོག་བདག་ནག་པོ་བྱ་རོག་གདོང་། །​སྐུ་མདོག་མཐིང་ནག་ཆར་སྤྲིན་མདོག །​མི་བཟད་གདུག་པའི་འོད་ཟེར་འཕྲོ། །​ཕྱག་གཡས་འབར་བའི་གྲི་གུག་འཕྱར། །​ཕྱག་གཡོན་བན་དྷ་དམར་གྱིས་བཀང་། །​གདུག་པའི་སྙིང་ཁྲག་ཞལ་དུ་གསོལ། །​ཤར་ཕྱོགས་རྡོ་རྗེ་རིགས་ཀྱི་རྦོད་སྟོང་ཐམས་ཅད་བཟློག །​དགྲ་བོའི་མགོ་ཕྲེང་དོ་ཤལ་ཅན། །​ཡན་ལག་རགས་ཅིང་ལྟོ་བ་འཕྱང་། །​དུག་སྦྲུལ་གདུག་པའི་སྐེ་རགས་བཅིངས། །​ཞེ་སྡང་རིགས་ཀྱི་ཕོ་ཉ་ཐམས་ཅད་བཟློག །​གིང་ཆེན་བཅོ་བརྒྱད་འཁོར་གྱིས་བསྐོར། །​དམ་ཉམས་སྲོག་ལ་མངའ་མཛད་པ། །​ཤར་ཕྱོགས་དྲེགས་པའི་དམག་དང་བཅས། །​དམ་མཉམས་དགྲའི་ཤ་ཁྲག་དང་། །​ཤ་ཁྲག་དམར་གྱི་གཏོར་མ་བཞེས། །​ཤར་ཕྱོགས་བྱད་ཁ་ཐམས་ཐམས་</w:t>
-      </w:r>
-      <w:r>
-        <w:rPr>
-          <w:rStyle w:val="FootnoteReference"/>
-        </w:rPr>
-        <w:footnoteReference w:id="39"/>
-      </w:r>
-      <w:r>
-        <w:t xml:space="preserve">ཅད་བཟློག།ཧཱུཾ་སྟེང་གི་ཕྱོགས་ནས་བཟློག་པ་ནི། །​བྱ་ནག་མང་པོ་མཆུ་སྡེར་བདར། །​བྷྱོ་བྷྱོ་སྡང་བའི་དགྲ་ལ་བྷྱོ། །​བཟློག་བཟློག་བྱད་ཁ་ཕུར་ཁ་བཟློག །​ཤར་གྱི་ཕྱོགས་ནས་བཟློག་པ་ནི། །​མོན་པ་ནག་པོ་འོ་དོད་འབོད། །​བྷྱོ་བྷྱོ་སྡང་བའི་དགྲ་ལ་བྷྱོ། །​བཟློག་བཟློག་བྱད་ཁ་དགྲ་ལ་བཟློག །​ལྷོའི་ཕྱོགས་ནས་བཟློག་པ་ནི། །​གཤིན་རྗེ་ཁྲམ་ཁ་ཐོགས་ལ་རྔམ། །​བྷྱོ་བྷྱོ་སྡང་བའི་དགྲ་ལ་བྷྱོ། །​བཟློག་བཟློག་བྱད་ཁ་ཕུར་ཁ་བཟློག །​ནུབ་ཀྱི་ཕྱོགས་ནས་བཟློག་པ་ནི། །​མོན་པ་གཡབ་དོར་ལིངས་སེ་ལིངས། །​བྷྱོ་བྷྱོ་སྡང་བའི་དགྲ་ལ་བྷྱོ། །​བཟློག་བཟློག་བྱད་ཁ་དགྲ་ལ་བཟློག །​བྱང་གི་ཕྱོགས་ནས་བཟློག་པ་ནི། །​གནོད་སྦྱིན་མཁའ་འགྲོའི་ཚོགས་དང་བཅས། །​སེང་སྟག་རྒྱུད་འགྲལ་རྔམ་པར་བྱེད། །​བྷྱོ་བྷྱོ་སྡང་བའི་དགྲ་ལ་བྷྱོ། །​བཟློག་བཟློག་བྱད་ཁ་ཕུར་ཁ་བཟློག །​དམ་ཉམས་དགྲ་བགེགས་ཤ་ཁྲག་དང་། །​ཤ་ཁྲག་དམར་གྱི་གཏོར་མ་དང་། །​ཤ་ཆེན་དུད་སྤྲིན་ཨ་མྲིཏ། །​རཀ་ཏ་རྣམས་དང་དུད་སྤྲིན་གྱིས། །​སྲོག་བདག་འཁོར་བཅས་ཐུགས་དམ་བསྐང་། །​ཐུགས་དམ་སྐོངས་ལ་བྱད་ཁ་བཟློག །​བན་བོན་ངན་སྔགས་བྱད་ཁ་བཟློག །​ལྷ་སྲིན་སྡེ་བརྒྱད་ཆད་པ་བཟློག །​མཧཱ་མང་ས་ལ་ཁཱ་ཧི། མཧཱ་རཀྟ་ལ་ཁཱ་ཧི།མ་ཧཱ་ཙི་ཏ་ལ་ཁཱ་ཧི། མ་ཧཱ་གོ་རོ་ཙ་ན་ལ་ཁཱ་ཧི། མ་ཧཱ་བ་སུ་ཏ་ལ་ཁཱ་ཧི། མཧཱ་ཞིང་ཆེན་ལ་ཁཱ་ཧི། ཨ་མྲི་ཏ་སྲོག་ཨཛྙ་ལ་ཁཱ་ཧི།། །​།ཧཱུཾ་བྱང་ཕྱོགས་ལྗང་ནག་གྲུ་གསུམ་གཞལ་ཡས་ནས། །​ལྗང་ནག་མེ་དཔུང་ཀློང་དཀྱིལ་ནས། །​གནོད་སྦྱིན་ནག་པོ་བྱ་རོག་གདོང་། །​སྐུ་མདོག་ལྗང་ནག་དུག་ཆེན་འཁྱིལ་བ་འདྲ། །​ཁ་རླངས་སྔོ་དམར་ནད་ཀྱི་ན་བུན་འཁྲིགས། །​མི་བཟད་གདུག་པའི་ཚ་ཚ་བུ་ཡུག་འཚུབ། །​ཁྲག་གི་རལ་པ་དམར་པོ་གྱེན་དུ་འཁྱིལ། །​རལ་པའི་བསེབ་ནས་ཐོག་དང་སེར་བ་འབེབས། །​གཡས་ཀྱི་གྲི་གུག་དམ་ཉམས་སྲོག་རྩ་གཅོད། །​གཡོན་གྱི་ཐོད་ཁྲག་དགྲ་བོའི་སྙིང་ཁྲག་འཐུང་། །​སྐུ་སྨད་དཔའ་བོ་སྟག་གི་ཤམ་ཐབས་ཅན། །​དགྲ་བགེགས་མ་ལུས་དབང་དུ་བསྡུད། །​ལྗང་ནག་སྦྲུལ་གྱི་སྐེ་རགས་བཅིངས། །​གནོད་སྦྱིན་ནག་པོའི་ཚོགས་ཀྱིས་བསྐོར། །​དམ་རྫས་དམར་གྱི་གཏོར་མ་འདི་བཞེས་ལ། །​ལས་ཀྱི་རིགས་ཀྱི་རྦོད་སྟོང་ཐམས་ཅད་བཟློག །​སྡིག་ཅན་དམ་ཉམས་དགྲ་བོ་ལ། །​ནད་དང་མཚོན་གྱི་ཆར་པ་ཕོབ། །​བྱད་ཁ་ཕུར་ཁ་བཟློག་ཅིག་བྱ་རོག་གདོང་། །​དུས་ལ་བབ་པོ་བྱ་རོག་གདོང་།། །​།ཧཱུཾ་སྟེང་གི་ཕྱོགས་ནས་བཟློག་པ་ནི། །​ཁྲ་དང་བྱ་ཀླག་བཤོག་གཤོགལྡང་འཁྲིགས། །​བྷྱོ་བྷྱོ་སྡང་བའི་དགྲ་ལ་བྷྱོ། །​བཟློག་བཟློག་བྱད་ཁ་ཕུར་ཁ་བཟློག །​ཤར་གྱི་ཕྱོགས་ནས་བཟློག་པ་ནི། །​ཁྲོ་བོ་མཐིང་ནག་བྱ་རོག་གདོང་། །​ཤ་ལོག་ཅོད་བྱེད་སྡང་མིག་ལྟ། །​བྷྱོ་བྷྱོ་སྡང་བའི་དགྲ་ལ་བྷྱོ། །​བཟློག་བཟློག་གནོད་པའི་བགེགས་ལ་བཟློག །​ལྷོ་ཡི་ཕྱོགས་ནས་བཟློག་པ་ནི། །​སེང་སྟག་དོམ་དྲེད་ཅེ་སྤྱང་གཟིག །​སྤྱན་ཟན་གཟནམང་བོས་ས་གཞི་གང་། །​བྷྱོ་བྷྱོ་སྡང་བའི་དགྲ་ལ་བྷྱོ། །​བཟློག་བཟློག་གནོད་པའི་བགེགས་ལ་བཟློག །​ནུབ་ཀྱི་ཕྱོགས་ནས་བཟློག་པ་ནི། །​ཁྱི་ནག་མང་པོ་ངུ་ཟུགས་ཟུགབྱེད། །​གཡག་རོག་མང་པོས་ངར་ཞིང་བསྡུད། །​བྷྱོ་བྷྱོ་སྡང་བའི་དགྲ་ལ་བྷྱོ། །​བཟློག་བཟློག་བྱད་ཁ་ཕུར་ཁ་ཐམས་ཅད་བཟློག །​བྱང་གི་ཕྱོགས་ནས་བཟློག་པ་ནི། །​སྲིན་པོར་ཤ་ཟན་ཆོ་ངེས་འདེབས། །​སྐྱེ་འགྲོ་ཡོངས་ཀྱི་སྲོག་གཅོད་པོ། །​བྷྱོ་བྷྱོ་སྡང་བའི་དགྲ་ལ་བྷྱོ། །​བཟློག་བཟློག་བྱད་ཁ་ཕུར་ཁ་བཟློག །​དམ་ཉམས་སྡིག་ཅན་དགྲ་བོ་ཡི། །​མགོ་ལུས་ཕྲོས་ཅིག་ཁྲག་རལ་ཅན། །​ཤ་རུས་དུམ་བུར་ད་ཕྱེ་ཅིག །​དམ་ཉམས་དགྲའི་ཤ་ཁྲག་དང་། །​ཤ་ཁྲག་དམར་གྱི་གཏོར་མ་དང་། །​ཚིལ་ཆོན་དུད་སྤྲིན་ཨ་མྲི་ཏ། །​དམར་ཆེན་ཤ་ཁྲག་རྩི་</w:t>
-      </w:r>
-      <w:r>
-        <w:rPr>
-          <w:rStyle w:val="FootnoteReference"/>
-        </w:rPr>
-        <w:footnoteReference w:id="40"/>
-      </w:r>
-      <w:r>
-        <w:t xml:space="preserve">ཏ་ཡིས། །​གནོད་སྦྱིན་བྱ་རོག་གདོང་གི་ཐུགས་དམ་བསྐང་།</w:t>
-      </w:r>
-      <w:r>
-        <w:rPr>
-          <w:rStyle w:val="FootnoteReference"/>
-        </w:rPr>
-        <w:footnoteReference w:id="41"/>
-      </w:r>
-      <w:r>
-        <w:t xml:space="preserve"> །​ཐུགས་དམ་བསྐོངས་ལ་བར་ཆོད་བཟློག །​མཧཱ་མང་ས་ལ་ཁཱ་ཧི། མ་ཧཱ་རྩི་ཏལ་ཁཱ་ཧི། །​རཀ་ཏ་ལ་ཁཱ་ཧི། གོ་རེ་ཅ་ན་ལ་ཁཱ་ཧི། །​བ་སུ་ཏ་ལ་ཁཱ་ཧི། །​སྲོག་རྩ་ལ་ཁཱ་ཧི།</w:t>
-      </w:r>
-      <w:r>
-        <w:t xml:space="preserve"> </w:t>
-      </w:r>
-      <w:r>
-        <w:rPr>
-          <w:rStyle w:val="FootnoteReference"/>
-        </w:rPr>
-        <w:footnoteReference w:id="42"/>
-      </w:r>
-      <w:r>
-        <w:t xml:space="preserve">ཧཱུཾ་ནུབ་ཕྱོགས་དམར་ནག་གྲུ་གསུམ་དཀྱིལ་འཁོར་ནས། །​ཚེ་བདག་བྱ་རོག་གདོང་ཅན་ནི། །​ཞིང་ཆེན་རོའི་གདན་ལ་བཞུགས། །​དུར་ཁྲོད་རོལ་བའི་རྒྱན་དང་ལྡན། །​མཐིང་ནག་སྐུ་ལ་རྔམ་པའི་ཞལ། །​ལྕགས་ཀྱི་མཆེ་བ་དགྲ་ལ་རྩིགས། །​དུག་གི་འོད་ཟེར་ཕྱོགས་བཅུར་འཕྲོ། །​ཕྱག་ན་གྲི་གུག་ཐོད་ཁྲག་ཐོགས། །​ལས་མཁན་ནག་པོ་དགྲ་སྲོག་གཅོད། །​ཤ་ཁྲག་གཏོར་མ་འདི་བཞེས་ལ། །​ནུབ་ཕྱོགས་པདྨ་རིགས་ཀྱི་རྦོད་སྟོང་ཐམས་ཅད་བཟློག །​ཡེ་ཤེས་ལྷའི་རྦོད་སྟོང་ཐམས་ཅད་བཟློག །​འཇིག་རྟེན་དྲེགས་པའི་རྦོད་སྟོང་ཐམས་ཅད་བཟློག །​བདུད་དམག་བྱེ་བའི་འཁོར་གྱིས་བསྐོར། །​ལྷ་སྲིན་སྡེ་བརྒྱད་རྦོད་སྟོང་ཐམས་ཅད་བཟློག །​ །​</w:t>
-      </w:r>
-      <w:r>
-        <w:rPr>
-          <w:rStyle w:val="FootnoteReference"/>
-        </w:rPr>
-        <w:footnoteReference w:id="43"/>
-      </w:r>
-      <w:r>
-        <w:t xml:space="preserve">ཧཱུཾ་སྟེང་གི་ཕྱཽགས་ནས་བཟློག་པ་ནི། །​ཁྱུང་དང་ཁྭ་</w:t>
-      </w:r>
-      <w:r>
-        <w:rPr>
-          <w:rStyle w:val="FootnoteReference"/>
-        </w:rPr>
-        <w:footnoteReference w:id="44"/>
-      </w:r>
-      <w:r>
-        <w:t xml:space="preserve">ད་ཤང་ཤང་པ། །​བཞད་དང་དུར་བྱ་བཤོག་པ་སྡེབ། །​བྷྱོ་བྷྱོ་སྡང་བའི་དགྲ་ལ་བྷྱོ། །​བཟློག་བཟློག་བྱད་ཁ་སྡང་བའི་དགྲ་ལ་བཟློག །​ཤར་གྱི་ཕྱོགས་ནས་བཟློག་པ་ནི། །​དུང་གི་མོན་པ་འབུམ་ནི་རལ་གྲི་འཕྱར། །​བྷྱོ་བྷྱོ་སྡང་བའི་དགྲ་ལ་བྷྱོ། །​བཟློག་བཟློག་ལྟས་ངན་དགྲ་ལ་བཟློག །​ལྷོ་ཡི་ཕྱོགས་ནས་བཟློག་པ་ནི། །​ལྕགས་སྤྱང་</w:t>
-      </w:r>
-      <w:r>
-        <w:rPr>
-          <w:rStyle w:val="FootnoteReference"/>
-        </w:rPr>
-        <w:footnoteReference w:id="45"/>
-      </w:r>
-      <w:r>
-        <w:t xml:space="preserve">འབུམ་ནི་ངུ་ཟུགས་ཟུགབྱེད། །​བྷྱོ་བྷྱོ་སྡང་བའི་དགྲ་ལ་བྷྱོ། །​བཟློག་བཟློག་ལྟས་ངན་དགྲ་ལ་བཟློག །​ནུབ་ཀྱི་ཕྱོགས་ནས་བཟློག་པ་ནི། །​བལ་མོ་འབུམ་ནི་གཡབ་མོ་སྡེབ། །​བྷྱོ་བྷྱོ་སྡང་བའི་དགྲ་ལ་བྷྱོ། །​བཟློག་བཟློག་ལྟས་ངན་དགྲ་ལ་བཟློག །​བྱང་གི་ཕྱོགས་ནས་བཟློག་པ་ནི། །​སྟག་གཟིག་འབུམ་ནི་རྒྱུག་འདྲལ་བྱེད། བྷྱོ་བྷྱོ་སྡང་བའི་དགྲ་ལ་བྷྱོ། །​བཟློག་བཟློག་ལྟས་ངན་དགྲ་ལ་བཟློག །​དམ་ཉམས་དགྲ་བོའི་ཤ་ཁྲག་དང་། །​དམར་གྱི་གཏོར་མ་ཨ་མྲི་ཏ། །​ཤ་ཆེན་སྤོས་དང་ཞུན་ཆེན་དུད་སྤྲིན་དང་། །​དམར་གྱི་རཀ་ཏ་ཙི་</w:t>
-      </w:r>
-      <w:r>
-        <w:rPr>
-          <w:rStyle w:val="FootnoteReference"/>
-        </w:rPr>
-        <w:footnoteReference w:id="46"/>
-      </w:r>
-      <w:r>
-        <w:t xml:space="preserve">ཏ་སྙིང་ཆེན་གྱིས། །​བྱ་རོག་གདོང་གི་ཐུགས་དམ་བསྐང་། །​ཐུགས་དམ་སྙན་པོ་སྐོངས་ནས་ཀྱང་། །​འཇིག་རྟེན་ལྷ་འདྲེ་མི་གསུམ་གྱི། །​རྦོད་སྟོང་བསམ་སྦྱོར་ངན་པ་རྣམས། །​བཟློག་ཅིག་སྒྱུར་ཅིག་དགྲ་བགེགས་སྟེངས་སུ་བྷྱོ། །​མ་ཧཱ་མང་ས་ལ་ཁཱ་ཧི། རྩི་ཏ་ལ་ཁཱ་ཧི། རཀྟ་ལ་ཁཱ་ཧི། བ་སུ་ཏ་ལ་ཁཱ་ཧི། གོ་རོ་རྩ་ན་ལ་ཁཱ་ཧི། ཞིང་ཆེན་ལ་ཁཱ་ཧི། སྲོག་རྩ་ལ་ཁ་རཾ་ཁཱ་ཧི།། །​།ཧཱུཾ། བྷྱོ་ལྷོ་ཕྱོགས་སེར་ནག་གྲུ་གསུམ་དཀྱིལ་འཁོར་ནས། །​བམ་ཆེན་རོ་ཡི་གདན་སྟེངས་སུ། །​ལས་མཛད་མ་མོའི་ཀློང་དཀྱིལ་ནས། །​བདུད་མོ་རྩ་འཇིབ་ཁྲག་འཐུང་རྐང་ལྡག་</w:t>
-      </w:r>
-      <w:r>
-        <w:rPr>
-          <w:rStyle w:val="FootnoteReference"/>
-        </w:rPr>
-        <w:footnoteReference w:id="47"/>
-      </w:r>
-      <w:r>
-        <w:t xml:space="preserve">མ། །​སྐུ་མདོག་དམར་ནག་ཁྲག་གི་མདོག །​སྔོ་དམར་ནད་ཀྱི་ཚ་ཚ་འཕྲོ། །​ཁྲག་ནད་རྒྱུ་གཟེར་ན་བུན་འཐིབས། །​དམིགས་པའི་དགྲ་ལ་དམག་འདྲེན་མ། །​སྐུ་ལ་ཁྲག་ཞག་ཐིག་ལེས་བརྒྱན། །​གསོད་པའི་མཚོན་ཆ་ལག་ན་ཐོགས། །​རྩ་ཆེན་བཞི་ནས་རཀྟ་འཇིབ། །​ནག་མོ་གྲུལ་བུམ་ཕོ་ཉར་འགྱེད། །​སྲིད་པའི་མ་མོས་དམག་སྣ་འདྲེན། །​དགྲ་བོའི་ཤ་ཁྲག་སྟོབ་</w:t>
-      </w:r>
-      <w:r>
-        <w:rPr>
-          <w:rStyle w:val="FootnoteReference"/>
-        </w:rPr>
-        <w:footnoteReference w:id="48"/>
-      </w:r>
-      <w:r>
-        <w:t xml:space="preserve">ཅིང་འཆང་། །​དམར་གྱི་གཏོར་མ་འདི་བཞེས་ལ། །​རིན་ཆེན་རིགས་ཀྱི་རྦོད་སྟོང་བཟློག །​ལས་ཀྱི་རླུང་དམར་ཆིབས་</w:t>
-      </w:r>
-      <w:r>
-        <w:rPr>
-          <w:rStyle w:val="FootnoteReference"/>
-        </w:rPr>
-        <w:footnoteReference w:id="49"/>
-      </w:r>
-      <w:r>
-        <w:t xml:space="preserve">སུ་ཅིབས། །​དམ་ལ་གནས་པའི་གྲོགས་མཛད་མ། །​བདུད་མོ་བྱེ་བའི་འཁོར་གྱིས་བསྐོར། །​དམར་གྱི་གཏོར་མ་འདི་བཞེས་ལ། །​ལྷོ་ཕྱོགས་རྦོད་སྟོང་བསམ་སྦྱོར་ངན་པ་བཟློག །​ནད་རིམས་དལ་ཁ་ཐམས་ཅད་བཟློག །​དུས་འདིར་བཟློག་པའི་དུས་ལ་བབ། །​དུས་ལ་བབ་པོ་ཁྲག་འཐུང་མ།། །​།སྟེང་གི་ཕྱོགས་ནས་བཟློག་པ་ནི། །​ཡེ་ཤེས་མ་མོས་ནམ་མཁའ་གང་། །​བྷྱོ་བྷྱོ་སྡང་བའི་དགྲ་ལ་བྷྱོ། །​བཟློག་བཟློག་བྱད་ཁ་ཕུར་ཁ་བཟློག །​མདུན་གྱི་ཕྱོགས་ནས་བཟློག་པ་ནི། །​མ་མོ་འབུམ་གྱིས་གཡབ་མོ་སྡེབ། །​བྷྱོ་བྷྱོ་སྡང་བའི་དགྲ་ལ་བྷྱོ། །​བཟློག་བཟློག་ལྟས་ངན་དགྲ་ལ་བཟློག །​གཡས་ཀྱི་ཕྱོགས་ནས་བཟློག་པ་ནི། །​མིང་པོ་ལས་ཀྱི་གཤིན་རྗེ་འབུམ། །​བྷྱོ་བྷྱོ་སྡང་བའི་དགྲ་ལ་བྷྱོ། །​བཟློག་བཟློག་བྱད་ཁ་ཕུར་ཁ་བཟློག །​རྒྱབ་ཀྱི་ཕྱོགས་ནས་བཟློག་པ་ནི། །​དུག་སྦྲུལ་གདུག་པ་ཤིགས་སེ་ཤིགས། །​བྷྱོ་བྷྱོ་སྡང་བའི་དགྲ་ལ་བྷྱོ། །​བཟློག་བཟློག་བསམ་ངན་དགྲ་ལ་བཟློག །​གཡོན་གྱི་ཕྱོགས་ནས་བཟློག་པ་ནི། །​མོན་མོ་བལ་མོས་སྟོང་ཁམས་གང་། །​བྷྱོ་བྷྱོ་སྡང་བའི་དགྲ་ལ་བྷྱོ། །​བཟློག་བཟློག་བྱད་ཁ་ཕུར་ཁ་བཟློག །​དུས་ལ་བབ་པོ་རྩ་འཇིབ་མ། །​དམ་ཉམས་དགྲ་བོའི་ཤ་ཁྲག་དང་། །​ཤ་ཁྲག་དམར་གྱི་གཏོར་མ་དང་། །​ཤ་ཆེན་སྤོས་ཀྱི་དུད་སྤྲིན་དང་། །​རཀྟ་སྙིང་ཆེན་རྒྱལ་མཚན་རྣམས། །​རྩ་འཇིབ་མ་ཚོགས་ཐུགས་དམ་བསྐང་། །​ཐུགས་དམ་བསྐོངས་ལ་བྱད་ཁ་བཟློག །​ཡེ་ཤེས་ལྷ་ཡི་རྦོད་སྟོང་བཟློག །​འཇིག་རྟེན་ལྷ་འདྲེའི་རྦོད་སྟོང་བཟློག །​བན་བོན་བསམ་སྦྱོར་ངན་པ་བཟློག །​ཚེ་དང་སྲོག་གི་བར་ཆོད་བཟློག །​ཁར་རྗེ་ཟ་ལྷའི་བར་ཆོད་བཟློག །​མ་ཉེས་ངན་སྒྲིབ་ཐམས་ཅད་བཟློག །​བསམ་སྦྱོར་ངན་པ་ཐམས་ཅད་བཟློག །​མ་ཧཱ་མང་ས་ལ་ཁཱ་ཧི། རཀྟ་ལ་ཁཱ་ཧི། རྩི་ཏ་ལ་ཁཱ་ཧི། གོ་རོ་རྩ་ན་ལ་ཁཱ་ཧི། བ་སུ་ཏ་ལ་ཁཱ་ཧི། ཞིང་ཆེན་ལ་ཁཱ་ཧི། སྲོག་ཨ་ཛྙ་ལ་ཁ་རཾ་ཁཱ་ཧི། ཅེས་པས་ཕུད་དང་རཀྟ་སྦྲེང་། སྟབ་པ་བྱའོ།། །​།དེ་ནས་མགོན་པོའི་གཏོར་མ་སྙིང་པོ་ཅན་བརྒྱ་རྩ་བརྒྱད་བཟླས་པར་བྱས་ལ།སྔགས་པ་རྣམས་ཀྱིས་ཤ་ཟ་ནའི་སྔགས་ཀྱི་མཐར་བཟློག་ཅེས་པ་རེ་དང་། གཏོར་མ་རེ་སྦྲགས་ལ་མན་ངག་ལྟར་འབུལ་ལ། དྲག་པོའི་ཕྲིན་ལས་འདི་བཏང་ངོ། །​</w:t>
-      </w:r>
-      <w:r>
-        <w:rPr>
-          <w:rStyle w:val="FootnoteReference"/>
-        </w:rPr>
-        <w:footnoteReference w:id="50"/>
-      </w:r>
-      <w:r>
-        <w:t xml:space="preserve">ཧཱུཾ་མ་གཡེལ་མ་གཡེལ་ཆོས་སྐྱོང་རྣམས། །​ཁྱེད་ཀྱི་ཐུགས་དམ་དུས་ལ་བབ། །​ནག་པོ་སྟོང་གི་ཐུགས་དམ་དུས་ལ་བབ། །​ཤ་ཟ་འབུམ་གྱི་ཐུགས་དམ་དུས་ལ་བབ། །​མ་མོ་བྱེ་བའི་ཐུགས་དམ་དུས་ལ་བབ། །​མཁའ་འགྲོ་རྣམས་ཀྱི་ཐུགས་དམ་དུས་ལ་བབ། །​གཏོར་མ་ཤ་ཆང་ལ་ཕུག་དང་། །​འབྲས་ཆེན་ལིང་ཁར་བཅས་པ་འདི། །​རེ་རེ་ལ་ཡང་བརྒྱ་རྩ་བརྒྱད། །​མཆོད་གཏོར་འབུལ་ལོ་མཉེས་པར་མཛོད། །​དགྲ་བོའི་ཤ་ལ་ཁ་རཾ་ཁཱ་ཧི། །​བཟློག་ཅིག་བྱད་ཁ་ཕུར་ཁ་བཟློག །​བདུད་དང་གཤིན་རྗེའི་རྦོད་སྟོང་བཟློག །​གནོད་སྦྱིན་མ་མོའི་རྦོད་བཏོང་</w:t>
-      </w:r>
-      <w:r>
-        <w:rPr>
-          <w:rStyle w:val="FootnoteReference"/>
-        </w:rPr>
-        <w:footnoteReference w:id="51"/>
-      </w:r>
-      <w:r>
-        <w:t xml:space="preserve">བཟློག །​གླུ་དང་ས་བདག་ཁྲམ་ཁ་བཟློག །​གཟའ་དང་རྒྱུ་སྐར་བྱད་སྟེམས་བཟློག །​བཙན་དང་རྒྱལ་པོའི་ཆད་པ་བཟློག །​སྨུག་</w:t>
-      </w:r>
-      <w:r>
-        <w:rPr>
-          <w:rStyle w:val="FootnoteReference"/>
-        </w:rPr>
-        <w:footnoteReference w:id="52"/>
-      </w:r>
-      <w:r>
-        <w:t xml:space="preserve">དང་འགོང་པོའི་གནོད་པ་བཟློག །​ །​ཧཱུཾ་དཔལ་ལྡན་མགོན་པོ་ནག་པོ་ནི། །​སྟེང་གི་ཕྱོགས་སུ་བྱོན་པའི་ཚེ། །​སྤྲིན་ཕུང་འཁྲུགས་པའི་དུར་ཁྲོད་དུ། །​ཚངས་པའི་ཚོགས་རྣམས་དབང་དུ་བསྡུད། །​ལྷ་བདུད་འབུམ་ནི་ཕོ་ཉར་འགྱེད། །​དེ་བཞིན་རིགས་ཀྱི་མགོན་པོ་སྟེ། །​ཤ་ཁྲག་གཏོར་མ་འདི་བཞེས་ལ། །​སྟེང་གི་ཕྱོགས་ཀྱི་བྱད་ཁ་བཟློག །​ །​ཧཱུཾ་དཔལ་ལྡན་མགོན་པོ་ནག་པོ་ནི། །​ཤར་གྱི་ཕྱོགས་སུ་བྱོན་པའི་ཚེ། །​རྡོ་རྗེ་རིགས་ཀྱི་མགོན་པོ་སྟེ། །​གཏུམ་དྲག་ཅན་གྱི་དུར་ཁྲོད་དུ། །​དྲི་ཟ་མ་ལུས་དབང་དུ་བསྡུད། །​སྲོག་བསྡུད་འབུམ་ནི་ཕོ་ཉར་འགྱེད། །​ཤ་ཁྲག་གཏོར་མ་འདི་བཞེས་ལ། །​ཤར་གྱི་ཕྱོགས་ཀྱི་བྱད་ཁ་བཟློག །​ །​ཧཱུཾ་དཔལ་ལྡན་མགོན་པོ་ནག་པོ་ནི། །​བྱང་གི་ཕྱོགས་སུ་བྱོན་པའི་ཚེ། །​ལས་ཀྱི་རིགས་ཀྱི་མགོན་པོ་སྟེ། །​ཚང་ཚིང་འཁྲིགས་པའི་དུར་ཁྲོད་དུ། །​གནོད་སྦྱིན་མ་ལུས་དབང་དུ་བསྡུད། །​གིང་ཤན་མ་ལུས་ཕོ་ཉར་འགྱེད། །​ཤ་ཁྲག་གཏོར་མ་འདི་བཞེས་ལ། །​བྱང་གི་ཕྱོགས་ཀྱི་བྱད་ཁ་བཟློག །​ །​ཧཱུཾ་དཔལ་ལྡན་མགོན་པོ་ནག་པོ་ནི། །​ནུབ་ཀྱི་ཕྱོགས་སུ་བྱོན་པའི་ཚེ། །​པད་མ་རིགས་ཀྱི་མགོན་པོ་སྟེ། །​འུར་འུར་འབར་བའི་དུར་ཁྲོད་དུ། །​ཀླུ་བདུད་མ་ལུས་དབང་དུ་བསྡུད། །​ཚེ་བདག་ནག་པོ་ཕོ་ཉར་འགྱེད། །​ཤ་ཁྲག་གཏོར་མདོས་འདི་བཞེས་ལ། །​ནུབ་ཀྱི་ཕྱོགས་ཀྱི་བྱད་ཁ་བཟློག །​ །​ཧཱུཾ་དཔལ་ལྡན་མགོན་པོ་ནག་པོ་ནི། །​ལྷོ་ཡི་ཕྱོགས་སུ་བྱོན་པའི་ཚེ། །​རིན་ཆེན་རིགས་ཀྱི་མགོན་པོ་སྟེ། །​དུར་ཁྲོད་དཔལ་གྱི་ནགས་ཚལ་དུ། །​གཤིན་རྗེ་མ་ལུས་དབང་དུ་བསྡུད། །​ཤན་པ་འབུམ་ནི་ཕོ་ཉར་འགྱེད། །​ཤ་ཁྲག་གཏོར་མ་འདི་བཞེས་ལ། །​ལྷོའི་ཕྱོགས་ཀྱི་བྱད་ཁ་བཟློག །​ །​ཧཱུཾ་དཔལ་ལྡན་མགོན་པོ་ནག་པོ་ནི། །​ཤར་ལྷོའི་མཚམས་སུ་བྱོན་པའི་ཚེ། །​བསྟན་པ་བསྲུང་བའི་མགོན་པོ་སྟེ། །​ཧ་ཧ་རྒོད་པའི་དུར་ཁྲོད་དུ། །​མེ་ལྷ་མ་ལུས་དབང་དུ་བསྡུད། བདུད་རིགས་འབུམ་ནི་ཕོ་ཉར་འགྱེད། །​ཤ་ཁྲག་གཏོར་མ་འདི་བཞེས་ལ། །​ཤར་ལྷོ་མཚམས་ཀྱི་དགྲ་བགེགས་བཟློག །​ །​ཧཱུཾ་དཔལ་ལྡན་མགོན་པོ་ནག་པོ་ནི། །​ལྷོ་ནུབ་མཚམས་སུ་བྱོན་པའི་ཚེ། །​རྣལ་འབྱོར་སྐྱོང་བའི་མགོན་པོ་སྟེ། །​མུན་པ་མི་ཟད་དུར་ཁྲོད་དུ། །​སྲིན་པོ་མ་ལུས་དབང་དུ་བསྡུད། །​ཤ་ཟ་འབུམ་ནི་ཕོ་ཉར་འགྱེད། །​ཤ་ཁྲག་གཏོར་མ་འདི་བཞེས་ལ། །​ལྷོ་ནུབ་མཚམས་ཀྱི་དགྲ་བགེགས་བཟློག །​ །​ཧཱུཾ་དཔལ་ལྡན་མགོན་པོ་ནག་པོ་ནི། །​ནུབ་བྱང་མཚམས་སུ་བྱོན་པའི་ཚེ། །​དམ་ཉམས་སྒྲོལ་བའི་མགོན་པོ་སྟེ། །​ཀི་ལི་ཀི་ལའི་དུར་ཁྲོད་དུ། །​རླུང་ལྷ་མ་ལུས་དབང་དུ་བསྡུད། །​ཕྲ་མེན་དགུ་ཁྲི་ཕོ་ཉར་འགྱེད། །​ཤ་ཁྲག་གཏོར་མ་འདི་བཞེས་ལ། །​ནུབ་བྱང་མཚམས་ཀྱི་དགྲ་བགེགས་བཟློག །​ །​ཧཱུཾ་དཔལ་ལྡན་མགོན་པོ་ནག་པོ་ནི། །​བྱང་ཤར་མཚམས་སུ་བྱོན་པའི་ཚེ། །​ཚང་ཚིང་འཁྲིགས་པའི་དུར་ཁྲོད་དུ། །​ཚེ་དཔལ་ལོངས་སྤྱོད་རྒྱས་པར་བྱེད། །​འཇིགས་སུ་རུང་བའི་དུར་ཁྲོད་དུ། །​དབང་ལྡན་མ་ལུས་དབང་དུ་བསྡུད། །​བགེགས་ཆེན་འབུམ་ནི་ཕོ་ཉར་འགྱེད། །​ཤ་ཁྲག་གཏོར་མ་འདི་བཞེས་ལ། །​བྱང་ཤར་མཚམས་ཀྱི་དགྲ་བགེགས་ཐམས་ཅད་བཟློག །​ །​ཧཱུཾ་དཔལ་ལྡན་མགོན་པོ་ནག་པོ་ནི། །​འོག་གི་ཕྱོགས་སུ་བྱོན་པའི་ཚེ། །​རྒྱུད་སྲུངས་མཛད་པའི་མགོན་པོ་སྟེ། །​བསིལ་བ་འཚལ་</w:t>
-      </w:r>
-      <w:r>
-        <w:rPr>
-          <w:rStyle w:val="FootnoteReference"/>
-        </w:rPr>
-        <w:footnoteReference w:id="53"/>
-      </w:r>
-      <w:r>
-        <w:t xml:space="preserve">གྱི་དུར་ཁྲོད་དུ། །​ས་བདག་མ་ལུས་དབང་དུ་བསྡུད། །​ཀླུ་བདུད་འབུམ་ཕྲག་ཕོ་ཉར་འགྱེད། །​ཤ་ཁྲག་གཏོར་མ་འདི་བཞེས་ལ། །​འོག་གི་ཕྱོགས་ཀྱི་དགྲ་བགེགས་བཟློག །​ །​ཧཱུཾ་ནག་པོ་སྟོང་གི་དུས་ལ་བབ་པོ་མཆོད་པར་བཞེས། །​བྱད་ཁ་ཕུར་ཁ་ཐམས་ཅད་སྡང་བའི་དགྲ་ལ་བྷྱོ། །​ཤ་ཟ་འབུམ་གྱི་དུས་ལ་བབ་པོ་མཆོད་པར་བཞེས། །​ལྟས་ངན་ཐམས་ཅད་སྡང་བའི་དགྲ་ལ་བྷྱོ། །​མ་མོ་བྱེ་བའི་དུས་ལ་བབ་པོ་མཆོད་པར་བཞེས། །​རྦོད་སྟོང་ཐམས་ཅད་སྡང་བའི་དགྲ་ལ་བཟློག །​མཁའ་འགྲོ་འབུམ་གྱི་དུས་ལ་བབ་པོ་མཆོད་པར་བཞེས། །​བསམ་སྦྱོར་ངན་པ་སྡང་བའི་དགྲ་ལ་བཟློག །​གནོད་སྦྱིན་ཁྲིའི་དུས་ལ་བབ་པོ་མཆོད་པར་བཞེས། །​བར་ཆོད་ཐམས་ཅད་སྡང་བའི་དགྲ་ལ་བཟློག །​ལྷ་སྲིན་སྡེ་བརྒྱད་དུས་ལ་བབ་པོ་མཆོད་པར་བཞེས། །​བྱོལ་ཁ་ཐམས་ཅད་སྡང་བའི་དགྲ་ལ་བཟློག །​བྷྱོ་བྷྱོ་དགྲ་དང་བགེགས་ལ་བྷྱོ། །​བདག་ཅག་འཁོར་དང་བཅས་པ་ལ། །​དམ་ཉམས་ལས་ངན་དགྲ་བོ་ཡིས། །​བསྔགས་ཅིང་རྦད་པའི་ལྷ་འདྲེ་རྣམས། །​འདིར་བྱོན་བླུད་དང་གཏོར་མ་བཞེས། །​དཀོན་མཆོག་བདེན་པའི་བཀའ་དང་ནི། །​ཆོས་སྐྱོང་མགོན་པོའི་བདེན་པ་ཡིས། །​བདག་ལ་གནོད་པ་མ་བྱེད་པར། །​བྱད་མ་རང་གི་ཐོག་དུ་སོང་། །​རང་ནུས་རང་ལ་སྨིན་པར་གྱིས། །​རང་མཚོན་རང་ལ་བཟློག་པར་གྱིས། །​རང་སྲོག་རང་གིས་གཅོད་པར་གྱིས། །​རང་ཤ་རང་གིས་ཟ་བར་གྱིས། །​རྟེན་པའི་ལྷ་རྣམས་བདུད་དུ་ཕོབ། །​གྲོགས་བྱེད་རྣམས་ཀྱང་དགྲ་རུ་སློང་། །​འདིས་ནི་བསྟན་པ་བཤིག་ཅིང་དབུ་འཕངས་སྨད། །​དམ་ཅན་ཁྱེད་ལ་དོ་རྡོས་པས། །​འདིའི་སྡོང་གྲོགས་མ་མཛད་པར། །​མཐུ་དང་ནུས་པ་རྩལ་ཐོན་ལ། །​རྩད་ནས་ཆོད་ལ་དྲུང་ནས་ཕྱུང་། །​སྣང་སྲིད་ལྷ་འདྲེའི་ཆད་པ་རྣམས། །​དམ་ཉམས་དགྲ་ཡི་ཐོག་དུ་བཟློག །​སྣང་སྲིད་དྲེགས་པའི་རྦོད་སྟོང་རྣམས། །​དམ་ཉམས་དགྲའི་སྟེང་དུ་བྷྱོ། །​ཅེས་ཐམས་ཅད་ཀྱིས་བྱོས་བཏབ། །​གཞན་ཡང་བཟློག་པའི་ཕྲིན་ལས་རྣམས་བཏང་ངོ། །​ཟོར་བསྐུལ་གཞན་རྣམས་ཀྱང་བཏང་ངོ། །​དེ་ནས་མདོས་ཀྱི་ལམ་བསྟན་པ་ནི། བདག་ཡེ་ཤེས་པར་གསལ་བར་བསྒོམ།། །​།ཧཱུཾ་རྣལ་འབྱོར་དབང་ཕྱུག་ཟོར་འཕེན་ནོ། །​བླ་མ་དཀོན་མཆོག་གཟུ་དང་སྤང་། །​དུས་གསུམ་སངས་རྒྱས་གཟུ་དང་སྤང་། །​ཡི་དམ་ལྷ་ཚོགས་གཟུ་དང་སྤང་། །​ཆོས་སྐྱོང་སྲུངས་མ་གཟུ་དང་སྤང་། །​མ་མོ་མཁའ་འགྲོ་གཟུ་དང་སྤང་། །​འཇིག་རྟེན་ལྷ་ཀླུ་གཟུ་དང་སྤང་། །​ང་ཡིས་མ་ཉེས་ཁོ་ཡིས་ཉེས། །​ང་ཡིས་མ་ལན་ཁོ་ཡིས་ལན། །​ཉེས་བྱེད་འདི་ལ་ཆད་པས་ཆོད། །​དགྲ་བགེགས་དྲན་པ་ཉམས་སུ་ཆུག །​བྷྱོ་དྲག་པོ་ལས་ཀྱིས་ཟོར་མདོས་འདི། སྟེང་གི་ལྷ་ལ་མི་འཕེན་ནོ། །​འོག་གི་ཀླུ་ལ་མི་འཕེན་ནོ། །​དྲག་པོའི་ཟོར་ཁར་མ་བྱོན་ཅིག །​ས་བདག་ཀླུ་ལ་མི་འཕེན་ནོ། །​དྲག་པོའི་ཟོར་ཁར་མ་བྱོན་ཅིག །​རྒྱལ་ཆེན་བཞི་ལ་མི་འཕེན་ནོ། །​དྲག་པོའི་ཟོར་ཁར་མ་བྱོན་ཅིག །​ཕྱོགས་སྐྱོང་བཅུ་ལ་མི་འཕེན་ནོ། །​དྲག་པོའི་ཟོར་ཁར་མ་བྱོན་ཅིག །​ལྷ་སྲིན་ཡོངས་ལ་མི་འཕེན་ནོ། །​དྲག་པོའི་ཟོར་ཁར་མ་བྱོན་ཅིག །​དྲག་པོའི་རྩན་ལ་མི་འཕེན་ནོ། །​དྲག་པོའི་ཟོར་ཁར་མ་བྱོན་ཅིག །​ལྷ་སྲིན་སྡེ་བརྒྱད་སྐུ་ཟུར་ཅིག །​དྲག་པོའི་ཟོར་ཁར་མ་བྱོན་ཅིག །​འཇིག་རྟེན་ལྷ་ཚོགས་ཐམས་ཅད་ཀྱིས། །​ཉམས་པའི་མགོན་སྐྱབས་མ་མཛད་ཅིག །​ལྷ་སྲིན་སྡེ་བརྒྱད་མ་རྟོགས་ཅིག །​མཆོད་སྦྱིན་གསེར་སྐྱེམས་འདི་བཞེས་ལ། །​མདོས་ལམ་ཕྱེ་ལ་ཟོར་སྣ་དྲོངས། །​ཉམས་པའི་མགོན་སྐྱབས་མ་མཛད་ཅིག །​གལ་ཏེ་མགོན་སྐྱབས་མཛད་གྱུར་ན། །​གཟེར་ནད་ཁྲག་སྐྱུགས་ཉམ་ཐག་ཆོད། །​མཐོ་བ་རྣམས་ཀྱང་ཞབས་ཡར་སྐུམས། །​དམའ་བ་རྣམས་ཀྱང་དབུ་མར་ཆུམས། །​བར་ན་གནས་པ་སྐུ་ཟུར་ཅིག །​ཕོ་བྲང་རྣམས་ཀྱང་སྒོ་ཆོད་ཅིག །​ན་བཟའ་ལྷབ་ལྷུབ་མཐའ་བསྡུས་ཅིག །​སྐུ་ཟུར་དེ་ནི་སྤྱན་བྱོལ་ཅིག །​ཟོར་དང་མདོས་ཀྱི་ལམ་ཕྱེ་ཅིག །​སྒོ་བ་རྣམས་ཀྱིས་སྒོ་ཕྱེ་ཅིག །​འཕྲང་བ་རྣམས་ཀྱིས་འཕྲང་སོལ་ཅིག །​ད་ནི་ཟོར་འཕེན་གང་དུ་འཕེན།རྣལ་འབྱོར་བདག་ཅག་འཁོར་བཅས་ལ། །​སྡང་བར་བྱེད་པའི་དགྲ་ལ་འཕེན། །​བྱད་ཁ་ཕུར་ཁ་སྟོང་ལ་འཕེན། །​གནོད་པ་བྱེད་པའི་བགེགས་ལ་འཕེན། །​སྒོ་ན་གོད་ཁ་ཕྱེ་ལ་འཕེན། །​ཕུགས་ན་ཁྱིམ་ཆགས་ཆེ་ལ་འཕེན། །​ནད་འདྲེ་ཅོང་སྲི་བྱེད་ལ་འཕེན། །​མོ་ངན་ཆགས་ཁ་ཕྱེད་ལ་འཕེན། །​རྨི་ལམ་ངན་པ་ལ་སོགས་པའི། །​གང་ལ་དམིགས་པ་དེ་ལ་འཕེན། །​དགྲ་བགེགས་ཐལ་བའི་རྡུལ་དུ་བཟློག །​ །​ཧཱུཾ། ད་ནི་མདོས་ཆེན་བསྐྱོད་རེ་རན། །​ནག་པོ་ཆེན་པོ་སྐུ་སྐྱོད་ཅིག །​ལྷའི་ལས་མཁན་སྐུ་སྐྱོད་ཅིག །​ལྷ་སྲིན་དམག་སྣ་སྐུ་སྐྱོད་ཅིག །​ཕྱིབས་ཁ་དགྲ་བོའི་ཡུལ་དུ་བསྒྱུར། །​དགྲ་བོའི་ཡུལ་ཁམས་དམག་གིས་ཁོང་། །​སྡང་བྱེད་དགྲ་ལ་སྐུ་ཟུར་སྟོན། །​བཀའི་ཆད་པ་དགྲ་ལ་ཆོད། །​ཐུན་ཟོར་སྡང་བའི་དགྲ་ལ་ཆོས། །​དྲག་བྱེད་འཁོར་བཅས་དགྲ་ལ་ཆོས། །​དགྲ་བོའི་མི་ནོར་ཆམ་ལ་ཕོབ། །​དགྲ་བོའི་ཡུལ་ཁམས་རླག་པར་མཛོད། །​ཨོཾ་མ་ཧཱ་ཀ་ལ་ཐུན་བྷྱོ། ཨོཾ་ཀུ་རུ་རྦད་བྷྱོ། པྲ་མོ་ཧ་བྷྱོ། མ་ཧཱ་ཀ་ལ་</w:t>
-      </w:r>
-      <w:r>
-        <w:rPr>
-          <w:rStyle w:val="FootnoteReference"/>
-        </w:rPr>
-        <w:footnoteReference w:id="54"/>
-      </w:r>
-      <w:r>
-        <w:t xml:space="preserve">ཐུན་བྷྱོ། ཀཾ་ཀ་ལ་ཐུན་བྷྱོ། ཀ་ལ་ར་ཏྲི་ཐུན་བྷྱོ། ཞེས་གཏོང་བའི་དུས་སུ་ཟོར་སྔགས་ལས་སོ། །​མགོན་པོ་བྱ་རོག་གདོང་གི་གཏོར་མདོས།སློབ་དཔོན་འཕགས་པ་ཀླུ་གྲུབ་ནག་པོས་མཛད་པ་རྫོགས་སོ།། །​།</w:t>
+        <w:t xml:space="preserve">༄༅། །​མགོན་པོ་བྱ་རོག་གདོང་གི་གཏོར་མདོས།༄༅༅། །​དཔལ་ནག་པོ་ཆེན་པོ་ལ་ཕྱག་འཚལ་ལོ། །​གཏོར་མའི་ཕྲིན་ལས་ནི། སྟོང་ཁོག་རྒྱས་པར་བྱས་ལ། བཟློག་རྐང་གཉིས་བཏང་བ་ནི། དེ་ནས་གོས་ནག་པོ་གོན། །​རྔ་དང་དུང་དང་། རོལ་མོའི་སྒྲ་བསྒྲགས། །​དར་འཕྱར་གསུར་ཆེན་གྱི་དུད་པ་བཏང་ལ་འདི་སྐད་དོ། །​ཧཱུཾ་བདག་ནི་རིག་འཛིན་བསྒྲུབ་པ་པོ། །​བདག་ནི་རྣལ་འབྱོར་དམ་ཚིག་ཅན། །​བདག་ནི་དཔལ་ཆེན་ཧེ་རུ་ཀ། ཁྱོད་ནི་ནག་པོ་ཆེན་པོ་སྟེ། །​ཆོས་ཀྱི་སྲུངས་མ་ཐུགས་དམ་ཅན། །​བསྟན་པ་གཉན་པོ་བསྲུང་བ་དང་། །​རྣལ་འབྱོར་དམ་ཅན་བསྐྱང་བའི་ཕྱིར། །​ཁྱོད་ཀྱི་ཐུགས་དམ་དུས་ལ་བབ། །​དོ་ནུབ་བཟློག་པའི་དཔུང་ལ་བྱོན། །​རྣལ་འབྱོར་བདག་ལ་དགྲ་བྱུང་ན། །​ཡེ་ཤེས་སྤྱན་ལྡན་དུས་ལ་བབ། །​དོ་ནུབ་བཟློག་པའི་དཔུང་ལ་བྱོན། །​དཔལ་ལྡན་ནག་པོ་ཆེན་པོ་ཁྱོད། །​ཆོས་ཀྱི་དབྱིངས་ནས་སྐུ་བཞེངས་ལ། །​བསྟན་སྲུངས་ལེགས་ལྡན་ནག་པོ་ནི། །​དུར་ཁྲོད་གནས་ནས་སྐུ་བཞེངས་ལ། །​དོ་ནུབ་བཟློག་པའི་དཔུང་ལ་བྱོན། །​མགོན་པོ་སྲོག་བདག་ནག་པོ་ནི། །​བདུད་ཀྱི་གནས་ནས་སྐུ་བཞེངས་ལ། །​དོ་ནུབ་བཟློག་པའི་དཔུང་ལ་བྱོན། །​མགོན་པོ་འཆི་བདག་ནག་པོ་ནི། །​གཤིན་རྗེའི་གནས་ནས་སྐུ་བཞེངས་ལ། །​དོ་ནུབ་བཟློག་པའི་དཔུང་ལ་བྱོན། །​མགོན་པོ་ཚེ་བདག་ནག་པོ་ནི། །​ཀླུའི་གནས་ནས་སྐུ་བཞེངས་ལ། །​དོ་ནུབ་བཟློག་པའི་དཔུང་ལ་བྱིན། །​མགོན་པོ་སྒྲོལ་གིང་ནག་པོ་ནི། །​སྲིན་པོའི་གནས་ནས་སྐུ་བཞེངས་ལ། །​དོ་ནུབ་བཟློག་པའི་དཔུང་ལ་བྱོན། །​མགོན་པོ་སྲོག་ཟན་དམར་པོ་ནི། །​བཙན་གྱི་གནས་ནས་སྐུ་བཞེངས་ལ། །​དོ་ནུབ་བཟློག་པའི་དཔུང་ལ་བྱོན། །​མགོན་པོ་ཤ་ཟན་ནག་པོ་ནི། །​གཟའ་ཡི་གནས་ནས་སྐུ་བཞེངས་ལ། །​དོ་ནུབ་བཟློག་པའི་དཔུང་ལ་བྱོན། །​མགོན་པོ་སྒྲོལ་གིང་ནག་པོ་ནི། །​དཔེའ་ཀར་གནས་ནས་སྐུ་བཞེངས་ལ། །​དོ་ནུབ་བཟློག་པའི་དཔུང་ལ་བྱོན། །​མགོན་པོ་ཤ་ཟན་ནག་པོ་ནི། །​སྨུའི་གནས་ནས་སྐུ་བཞེངས་ལ། །​དོ་ནུབ་བཟློག་པའི་དཔུང་ལ་བྱོན། །​མགོན་པོ་དུག་བླངས་ནག་པོ་ནི། །​ཀླུའི་གནས་ནས་སྐུ་བཞེངས་ལ། །​དོ་ནུབ་བཟློག་པའི་དཔུང་ལ་བྱོན། །​མགོན་པོ་ཆོ་འཕྲུལ་ནག་པོ་ནི། །​ཐེའུ་རང་གནས་ནས་སྐུ་བཞེངས་ལ། །​དོ་ནུབ་བཟློག་པའི་དཔུང་ལ་བྱོན། །​མགོན་པོ་ནད་ཀྱི་བདག་པོ་ནི། །​མ་མོའི་གནས་ནས་སྐུ་བཞེངས་ལ། །​དོ་ནུབ་བཟློག་པའི་དཔུང་ལ་བྱོན།། །​།ཧཱུཾ་ནག་པོ་སྟོང་གི་ཚོགས་དང་བཅས། དུར་ཁྲོད་གནས་ནས་སྐུ་བསྐྱོད་ཅིག །​དཔུང་གི་ཚོགས་རྣམས་སྐུ་བསྐྱོད་ཅིག །​གོ་མཚོན་འཆས་པ་སྐུ་བསྐྱོད་ཅིག །​དོ་ནུབ་བཟློག་པའི་དཔུང་ལ་བྱོན། །​ཤ་ཟ་འབུམ་གྱི་ཚོགས་བཅས་རྣམས། །​དུར་ཁྲོད་བརྒྱད་ནས་སྐུ་བསྐྱོད་ཅིག །​དཔུང་གི་ཚོགས་དང་སྐུ་བསྐྱོད་ཅིག །​གོ་མཚོན་འཆས་པ་སྐུ་བསྐྱོད་ཅིག །​དོ་ནུབ་མ་མོ་བྱེ་བའི་ཚོགས་དང་བཅས། །​རྒྱ་མཚོའི་གླིང་ནས་སྐུ་བསྐྱོད་ཅིག །​དཔུང་གི་ཚོགས་དང་སྐུ་བསྐྱོད་ཅིག །​གོ་མཚོན་འཆས་པ་སྐུ་བསྐྱོད་ཅིག །​དོ་ནུབ་བཟློག་པའི་དཔུང་ལ་བྱོན། །​བཅོམ་ལྡན་དཔལ་ཆེན་སྤྱན་སྔ་རུ། །​ཇི་ལྟར་ཁས་བླང་དམ་བཅས་པའི། །​བསྟན་སྲུངས་མ་ལུས་སྐུ་བཞེངས་ལ། །​དོ་ནུབ་བཟློག་པའི་དཔུང་ལ་བྱོན། །​འདི་ནི་བསྒྲུབས་པའི་གཞལ་ཡས་ཁང་། །​རྣལ་འབྱོར་དམ་ཚིག་ཅན་གྱི་གྲོགས། །​དམ་རྫས་ཤ་ཁྲག་སྣ་ཚོགས་དང་། །​འབྲུའི་ཆན་དང་ཁུར་བ་དང་། །​ལ་དུ་ལ་ཕུག་ཤིང་ཐོག་དང་། །​ཁྲག་སྣ་དུག་སྣ་ཨ་མྲི་ཏ། །​དགྲ་བགེགས་ལིང་ཁར་བྱས་པ་འདི། །​མཆོད་པར་འབུལ་ལོ་བཞེས་སུ་གསོལ། །​བདུད་རྩི་སྨན་གྱི་མཆོད་པ་དང་། །​འཛ་གད་དཔའ་བོའི་མཆོད་པ་དང་། །​ཁྲག་གི་ཡོན་ཆབ་དུག་གི་མེ་ཏོག་དང་། །​ཤ་ཆེན་སྤོས་དང་ཞུན་ཆེན་མར་མེ་དང་། །​དུག་གི་མཐོར་འཐུང་ཁྲག་གི་བྱུག་པ་དང་། །​ལྷ་བཤོས་དམར་པོ་ཟུར་གསུམ་དང་། །​རྐང་ཆེན་དུང་དང་བན་དྷའི་སྒྲ། །​ཕྱི་ནང་མཆོད་པ་རྒྱ་ཆེན་འབུལ། །​ཡེ་ཤེས་མགོན་པོ་འཁོར་དང་བཅས། །​གནས་འདིར་སྤྲིན་ལྟར་སྟིབས་མཛོད་ལ། །​ཐུགས་དམ་བསྐང་ངོ་བཞེས་སུ་གསོལ། །​ཐུགས་དམ་གཉན་པོ་བསྐོངས་ནས་ཀྱང་། །​ཕྲིན་ལས་གཉན་པོ་བཅོལ་བ་ནི། །​དྲོངས་ཅིག་ཉམས་པའི་སྙིང་ནས་དྲོངས། །​བཟློག་ཅིག་བྱད་ཁ་དགྲ་ལ་བཟློག །​མགོན་པོའི་དམག་སྣ་དགྲ་ལ་དྲོངས། །​མགོན་པོའི་རུ་དར་དགྲ་ལ་ཕྱོར། །​མགོན་པོའི་མདུན་དྲངས་དགྲ་ལ་ཆོད། །​མགོན་པོའི་ཁྲམ་ཁ་དགྲ་ལ་སྤོས། །​མགོན་པོའི་ཁྲམ་སྣ་དགྲ་ལ་སྒྱུར། །​མགོན་པོའི་བཤུགས་པ་དགྲ་ལ་ལོང་། །​བྷྱོ། །​མ་ཡེ་མ་དྷ་ནག་པོ་ཆེ། །​ཁྱོད་ཀྱི་ཐུགས་དམ་དུས་ལ་བབ། །​བདག་ཅག་སྒྱུ་སྦྱོར་འཁོར་བཅས་ལ། །​དགྲ་དང་བྱད་ཁ་ཕུར་ཁ་བྱུང་བ་འདི། །​དམ་ཅན་ཁྱེད་ཀྱིས་མ་ཚོར་རམ། །​ཡེ་ཤེས་སྤྱན་དང་མི་ལྡན་ནམ། །​སྔོན་གྱི་དམ་བཅས་མ་བསྙེལ་ལམ། །​རིག་འཛིན་རྣལ་འབྱོར་མི་སྐྱོང་ངམ། །​སངས་རྒྱས་བསྟན་པ་མི་བསྲུང་ངམ། །​དམ་ཉམས་ལོག་འདྲེན་མི་འདུལ་ལམ། །​ཁྱེད་ཀྱི་ཐུགས་དམ་དུས་ལ་བབ། །​བར་ཆད་བཟློག་པའི་དུས་ལ་བབ། །​ཧཱུཾ་དཔལ་ཆེན་ཁྲག་འཐུང་རྔམ་པའི་སྐུ། །​དུར་ཁྲོད་ཆས་ཀྱིས་སྐུ་ལ་བརྒྱན། །​སྤྲུལ་པས་འགྲོ་བའི་དོན་མཛད་པ། །​དུས་འདིར་བཟློག་པའི་ལས་མཛོད་ཅིག །​ཧཱུཾ་མེ་རི་དམར་ནག་འབར་བའི་ཀློང་དཀྱིལ་ནས། །​ཤིན་ཏུ་འཇིགས་པའི་དུར་ཁྲོད་ཆེན་པོ་ནས། །​ཐོད་ཆེན་ཀཾ་རློན་བཾ་ཆེན་གསར་རྙིང་དང་། །​ཀེང་རུས་སྔོ་སྐྱ་གདུག་པ་སྦྲུལ་གྱིས་བརྒྱན། །​སྟེང་ན་སྤྲིན་ནག་འཁྲིག་ཅིང་འབྲུག་སྒྲ་སྒྲོགས། །​ཁྱུང་དང་དུར་བྱ་ལ་སོགས་མཁའ་ལ་ལྡིང་། །​གཅན་ཟན་ཅེ་སྤྱང་ཚོགས་རྣམས་ཕྱི་ལ་རོལ། །​དུར་ཁྲོད་ཆེན་པོའི་གནས་མཆོག་དེ་ཉིད་ན། །​གྲུ་གསུམ་མཐིང་ནག་འབར་བའི་དབུས། །​སྣ་ཚོགས་པདྨ་ཉི་ཟླའི་གདན། །​བམ་ཆེན་རུ་ཏྲ་བརྩེགས་པའི་སྟེང་། །​དུས་གསུམ་སངས་རྒྱས་ཀུན་དང་དབྱེར་མེད་པའི། །​ཁྲག་འཐུང་རྡོ་རྗེ་ནག་པོ་ཆེན་པོ་ནི། །​ཞལ་གཅིག་ཕྱག་བཞི་ཞབས་གཉིས་དོར་ཐབས་ཅན། །​དགྲ་བགེགས་བདུད་བགེགས་ཐམས་ཅད་བཟློག་ཏུ་གསོལ། །​དབུ་སྐྲ་ཁམ་ནག་གྱེན་དུ་འབར་བ་ཡི། །​ཡེ་ཤེས་ལྷ་ཡི་གནོད་པ་བཟློག་ཏུ་གསོལ། །​ཐོད་ཀམ་ལྔ་ཡིས་དབུ་ལ་བརྒྱན་པ་ནི། །​ཉོན་མོངས་དུག་ལྔའི་ཚོགས་རྣམས་བཟློག་དུ་གསོལ། །​རྒྱལ་རིགས་སྤྲུལ་གྱིས་དབུ་སྐྲ་བཅིངས་པ་ཡིས། །​འཇིག་རྟེན་མཁའ་འགྲོའི་གནོད་པ་བཟློག་ཏུ་གསོལ། །​རིན་ཆེན་དབུ་བརྒྱན་དར་གྱི་ཅོད་པན་གྱིས། །​ལྷ་རྣམས་ཡོངས་ཀྱི་གནོད་པ་བཟློག་ཏུ་གསོལ། །​སྤྱན་གསུམ་དམར་ཟླུམ་ཕྱོགས་བཅུར་གཟིགས་པ་ཡིས། །​དུག་གསུམ་མི་དགེ་བཅུ་རྣམས་བཟློག་ཏུ་གསོལ། །​ཤངས་ནས་རླུང་བྱུང་ཁྲོ་གཉེར་བསྡུས་པ་ནི། །​ཁྲོ་བོ་ཕོ་ཉའི་གནོད་པ་བཟློག་ཏུ་གསོལ། །​སྨིན་མ་གློག་སྟོང་འཁྱུགས་ནས་གཟིགས་པ་ཡིས། །​གཅན་གཟན་ལ་སོགས་གནོད་པ་བཟློག་ཏུ་གསོལ། །​ཞལ་གདངས་ལྗགས་འདྲིལ་མཆེ་བ་གཙིགས་པ་ཡིས། །​ཟ་བྱེད་བརྒྱད་ཀྱི་གནོད་པ་བཟློག་ཏུ་གསོལ། །​ཞལ་ནས་ཧཱུཾ་ཕཊ་བྷྱོ་དང་བསོ་སྒྲ་ཡིས། །​ངན་སྔགས་གནོད་པའི་ཐུན་སྔགས་ཐམས་ཅད་བཟློག །​ཨག་ཚོམས་དམར་པོ་མེ་ལྟར་འབར་བ་ཡིས། །​ཉོན་མོངས་ཤེས་བྱའི་བག་ཆགས་ཐམས་ཅད་བཟློག །​ཕྱག་གཡས་གྲི་གུག་རབ་ཏུ་འབར་བ་ཡིས། །​གཞན་གྱི་མཚོན་ཆའི་ངན་སྦྱོར་བྱེད་པ་བཟློག །​གཡས་ཀྱི་འོག་མ་རལ་གྲི་འབར་བ་ཡིས། །​ཁམས་གསུམ་རྦད་པའི་ལྷ་འདྲེ་ཐམས་ཅད་བཟློག །​གཡོན་ན་ཐོད་ཁྲག་དམར་པོ་འཆོ་བ་ཡིས། །​མ་མོའི་ཁྲག་རིམས་དལ་ཁ་ཐམས་ཅད་བཟློག །​གཡོན་གྱི་འོག་མ་ཁ་ཊྭཾ་ལྷ་དམག་བསྐང་བ་ཡིས། །​ཡེ་ཤེས་འཇིག་རྟེན་ཕོ་ཉའི་དམག་ཚོགས་ཐམས་ཅད་བཟློག །​ཁྲིམས་ཀྱི་ཆ་ལུགས་གསུམ་དང་ལྡན་པ་ཡིས། །​ཐེག་པ་གསུམ་གྱི་རྦོད་སྟོང་ཐམས་ཅད་བཟློག །​སྐུ་སྟོད་གླང་ཆེན་ཀོ་རློན་གསོལ་ནས་འགྱིང་བ་ཡིས། །​གཏི་མུག་རྨོངས་པའི་བག་ཆགས་ཐམས་ཅད་བཟློག །​ཞིང་ཆེན་གཡང་གཞི་སྐུ་ལ་གསོལ་བ་ཡིས། །​ཕྲིན་ལས་རྣམ་བཞིའི་བག་ཆགས་ཐམས་ཅད་བཟློག །​སྟག་གི་ལྤགས་པའི་པ་བསྡུལ་ཆེན་པོ་ཡིས། །​ང་རྒྱལ་དྲེགས་པའི་བག་ཆགས་ཐམས་ཅད་བཟློག །​གདུག་པ་སྦྲུལ་གྱིས་དབུ་ལ་བརྒྱན་པ་ཡིས། །​དམ་ཉམས་ཞེ་སྡང་གདུག་པའི་སྦྱོར་བ་ཐམས་ཅད་བཟློག །​རཀ་ཏའི་ཐིག་ལེས་རབ་ཏུ་བརྒྱན་པ་ཡིས། །​མ་མོ་མཁའ་འགྲོའི་རྒྱུ་གཟེར་ཐམས་ཅད་བཟློག །​ཞག་གི་ཟོ་རིས་རབ་ཏུ་བརྒྱན་པ་ཡིས། །​གིང་དང་བདུད་ཀྱི་སྦྱོར་བ་ངན་པ་ཐམས་ཅད་བཟློག །​ཐལ་ཆེན་ཚོམ་བུས་རབ་ཏུ་བརྒྱན་པ་ཡིས། །​དུར་ཁྲོད་བདག་པོའི་ཕོ་ཉ་ཐམས་ཅད་བཟློག །​ཞབས་གཉིས་དཔའ་བོའི་སྟངས་ཀྱིས་བཞུགས་པ་ཡིས། །​དྲེགས་པ་ལྷ་ཆེན་རྣམས་ཀྱི་ཆད་པ་ཐམས་ཅད་བཟློག །​པདྨ་ཉི་མའི་གདན་ལ་བཞུགས་པ་ཡིས། །​ལོག་པར་བལྟ་བའི་དགྲ་བགེགས་ཐམས་ཅད་བཟློག །​སྐུ་ལ་ཡེ་ཤེས་མེ་དཔུང་རབ་ཏུ་འབར་བ་ཡིས། །​ལས་ངན་འཁོར་བའི་བུད་ཤིང་ཐམས་ཅད་བཟློག །​དཔྲལ་བའི་དབྱིངས་ནས་བྱ་ཁྱུང་འདིང་བ་ཡིས། །​སབདག་ཀླུའི་བྱད་སྟེམས་ཐམས་ཅད་བཟློག །​སྤྲུལ་པའི་ཕོ་ཉ་སྐུ་ལས་འཕྲོ་བ་ཡིས། །​སྣང་སྲིད་ལྷ་འདྲེའི་རྦོད་སྟོང་ཐམས་ཅད་བཟློག །​ཤ་ཁྲག་དམར་གྱི་གཏོར་མ་དང་། །​ཤ་ཆེན་སྤོས་ཀྱི་དུད་སྤྲིན་དང་། །​དམར་ཆེན་རཀ་ཏ་ཨརྒ་དང་། །​ཙི་ཏ་སྙིང་ཆེན་རྒྱལ་མཚན་དང་། །​དགྱེས་པའི་དམ་རྫས་སྣ་ཚོགས་ཀྱིས། །​ནག་པོ་ཆེན་པོའི་ཐུགས་དམ་བསྐང་། །​ཐུགས་དམ་བསྐང་ངོ་བྱད་ཁ་བཟློག །​ །​ཧཱུཾ་སྟེང་གི་ཕྱོགས་ཀྱི་ཕོ་ཉ་ནི། །​ལྕགས་ཀྱི་བྱ་ཁྱུང་ནག་པོ་ལ། །​སྤྱན་ནི་ཁྲག་མདོག་བསེ་ཡི་སྤྱན། །​རྭ་ནི་རྡོ་རྗེ་ཕ་ལཾ་རྭ། །​གནམ་ལྕགས་ཐོག་གི་བུ་ཡུག་ཚུབ། །​ཐོག་དང་སེར་བའི་བདག་པོ་བྱེད། །​དམ་ཉམས་ཡུལ་དུ་ཐོག་སེར་ཕོབ། །​བཤོག་པ་མེ་ཡི་བུ་ཡུག་འཚུབ། །​ཁྲོ་བོ་གྲངས་མེད་མེ་ཡི་ཐོ་བ་འཛིན། །​སྤྲུལ་པའི་ཁྲོ་བོས་རྦོད་སྟོང་ཐམས་ཅད་བཟློག །​བཤོག་པ་གཡོན་པ་རླུང་གི་བུ་ཡུག་གིས། །​སྤྲུལ་པ་གྲངས་མེད་འགུགས་པའི་ལྕགས་ཀྱུ་ཅན། །​སྤྲུལ་པའི་ཕོ་ཉ་རྣམས་ཀྱིས་རྦོད་སྟོང་བཟློག །​གནམ་ལྕགས་ཞུན་མའི་མཆུ་སྡེར་ལ། །​མེ་ཡི་ཚ་ཚ་འཕྲོ་བ་ཡིས། །​བཤོག་པ་སྡབས་པའི་རླུང་གིས་རབ་དེད་ནས། །​འཇིག་རྟེན་ཁམས་ཀྱི་རྨོད་ངན་སྦྱོར་བ་རྣམས། །​བཟློག་ཅིག་བསྒྱུར་ཅིག་རང་ལ་བྷྱོ་ཅིག །​སྐྱེ་རྒྱུད་རྩད་ནས་ཆོད་ཅིག །​བཤོག་གཤོགཔ་རལ་གྲི་འབར་བ་ཡིས། །​རླབ་པས་ངན་སྔགས་ཆོད་ཅིང་བཟློག །​ཐེའུ་ཡུ་འཁོར་ལོ་འབར་བ་དྲག་འཁོར་བས། །​རྦོད་སྟོང་མ་ལུས་ཐམས་ཅད་གཡུལ་དུ་ཆོད་ཅིང་བཟློག །​གཞུག་སྒྲོ་གནམ་ལྕགས་འབར་བ་ཡིས། །​དམ་ཉམས་ལུས་ངག་ཡིད་གསུམ་བཟློག་ཅིང་སྟུབས། །​ཀྲིཾ་ཀྲིཾ་ཧྲིཾ་གྱི་སྒྲ་ཆེན་རབ་སྒྲོགས་པས། །​སྤྲུལ་པ་དྲག་པོས་དགྲ་བོ་དབང་བསྡུད་ཕོ་ཉར་བཟློག །​ཤ་ཁྲག་དམརགྱི་གཏོར་མ་དམ་རྫས་དང་། །​ཤ་ཆེན་དུད་སྤྲིན་བདུད་རྩི་ཨ་མྲི་ཏ། །​དམར་ཆེན་རཀྟ་རྩི་ཏ་སྙིང་ཆེན་གྱིས། །​སྤྲུལ་པ་ཁྱུང་ཆེན་ཐུགས་དམ་བསྐོངས་གྱུར་ཅིག །​ཐུགས་དམ་བསྐོངས་ལ་བྱད་ཁ་ཐམས་ཅད་བཟློག །​ཨོཾ་མ་ཧཱ་ཀ་ལ། མང་ས་ལ་ཁཱ་ཧི། རཀྟ་ལ་ཁཱ་ཧི། གོ་རོ་ཙ་ན་ལ་ཁཱ་ཧི། བ་སུ་ཏ་ལ་ཁཱ་ཧི། །​སྲོག་ཨཛྙ་ལ་ཁཱ་ཧི།། །​།ཧཱུཾ་མ་ཧཱ་ཀ་ལ་བྱ་རོག་གདོང་། །​ཐུགས་དམ་གནས་ནས་བསྐུལ་བ་ནི། །​བསྟན་པ་བསྲུང་ཕྱིར་ཕྲིན་ལས་མཛོད། །​དཔལ་ཆེན་ཁྲག་འཐུང་སྤྱན་སྔ་རུ། །​ཁྱོད་ཀྱིས་ཁས་བླངས་དམ་བཅས་པ། །​སངས་རྒྱས་བསྟན་པ་བསྲུང་བར་བྱས། །​དམ་ཆོས་ལེགས་པར་སྐྱོང་བར་བྱས། །​དགེ་འདུན་བར་ཆད་བཟློག་པར་བྱས། །​སྒྲུབ་མཆོག་རྣལ་འབྱོར་སྐྱོང་བར་བྱས། །​དུས་ལ་བབ་པོ་བྱད་ཁ་བཟློག །​ཕྱི་ནང་གསང་བའི་མཆོད་པ་དང་། །​དགྲ་བགེགས་སྒྲལ་བའི་ཤ་ཁྲག་དང་། །​ཛ་གད་སྨན་དང་བདུད་རྩི་འདི། །​བྱ་རོག་གདོང་གི་ཞལ་དུ་བཞེས། །​རྣལ་འབྱོར་བདག་ལ་དགྲ་བྱུང་ན། །​མགོན་པོ་ནག་པོས་རཾ་དྷ་ལོགས། །​བྱད་ཁ་བཟློག་ཅིག་བྱ་རོག་གདོང་། །​ཁྲཾ་ཁ་ཕྱིས་ཅིག་བྱ་རོག་གདོང་། །​དགྲ་བོ་སྒྲོལ་ཅིག་བྱ་རོག་གདོང་།། །​།ཧཱུཾ་མ་ཧཱ་ཀ་ལ་མཐུ་བོ་ཆེ། །​སྐུ་མདོག་མཐིང་ནག་འཇིགས་པ་ལ། །​ཞལ་གདངས་ལྗགས་འདྲིལ་ཀློག་ལྟར་འཁྱུག །​གཏུམ་རྔམ་རབ་ཏུ་འཇིགས་པ་ལ། །​ཧ་ཧ་ཧཱུཾ་དང་ཕཊ་སྒྲ་སྒྲོགས། །​དམ་ཉམས་བྱད་ཁ་རང་ལ་བཟློག །​དུས་ལ་བབ་པོ་བྱ་རོག་གདོང་། །​ཤིན་ཏུ་གཏུམ་ཞིང་རབ་ཏུ་དྲག །​ཁྲག་འཛག་མགོ་བོའི་དོ་ཤལ་ཅན། །​སྟག་ལྤགས་རློན་པའི་ཤམ་ཐབས་ཅན། །​དུག་སྦྲུལ་གདུག་པའི་སྐེ་རགས་ཅན། །​ཕྱག་ན་གྲི་གུག་ཐོད་ཁྲག་ཐོགས། །​དམ་ཉམས་བཞེས་ལ་བྱད་ཁ་བཟློག །​དུས་ལ་བབ་པོ་བྱ་རོག་གདོང་། །​བསྟན་པ་བཤིག་པའི་དགྲ་བོ་འདི། །​དབང་དུ་བསྡུས་ལ་བྱད་ཁ་བཟློག །​རིངས་པར་ཁུག་ལ་བྱད་ཁ་བཟློག །​ །​ཧཱུཾ་མཧཱ་ཀ་ལ་བྱ་རོག་གདོང་། །​ཁྲོས་པའི་གད་མོ་སྒྲོགས་པ་ཡིས། །​ལྷ་སྲིན་སྡེ་བརྒྱད་འདར་ཞིང་དངངས། །​རྒྱལ་ཆེན་བཞི་དང་ཕྱོགས་སྐྱོང་བཅུ། །​ཁྲག་དུ་སྐྱུག་ཅིང་ལས་ལ་འདུད། །​ནག་པོ་སྟོང་དང་ཤ་ཟ་འབུམ། །​མ་མོ་བྱེ་བའི་འཁོར་བཅས་རྣམས། །​རང་དབང་མེད་པར་ལས་ལ་སྒྱུག །​དོ་ནུབ་དམ་ཉམས་དགྲ་བོ་སྒྲོལ། །​འཇིག་རྟེན་མི་དང་མི་མེན་གྱི། །​རིག་སྔགས་བྱད་ཁ་རྦོད་སྟོང་བཟློག །​དུས་ལ་བབ་པོ་བྱ་རོག་གདོང་། །​མགོན་པོའི་དམ་ལས་མ་འདའ་ཅིག །​མགོན་པོའི་དམ་ལས་འདས་གྱུར་ན། །​དམ་ཚིག་གཉན་པོའི་ཆད་པ་འོང་། །​ཁྱོད་ཀྱི་དམ་ཚིག་སྙན་པོ་འདིས། །​སངས་རྒྱས་བསྟན་པ་བསྲུང་བ་ཡིན། །​དམ་ཉམས་སྡིག་ཅན་དགྲ་བོ་འདི། །​བསྟན་པ་བཤིག་ཅིང་དབུ་འཕང་སྨད། །​རྡོ་རྗེ་སློབ་དཔོན་སྐུ་ལ་བརྡོས། །​རྒྱལ་ཁམས་ཕུང་ཞིང་སེམས་ཅན་འཚེ། །​འདི་ལ་ཐུགས་རྗེས་མི་གནས་ཀྱིས། །​ད་ལྟ་ཉིད་ལ་སྒྲོལ་ལས་ཐོང་། །​ཕྱོགས་བཞི་མཚམས་བརྒྱད་སྟེང་འོག་བཅུའི། །​རིག་སྔགས་བྱད་ཁ་རྦོད་སྟོང་བཟློག །​རིག་འཛིན་རྒྱུ་སྦྱོར་འཁོར་བཅས་ཀྱི། །​བར་དུ་གཅོད་པའི་དགྲ་བགེགས་བཟློག །​བཟློག་ཅིག་སྡང་བའི་དགྲ་ལ་བསྒྱུར། །​ཡེ་ཤེས་ལྷ་ཡི་སྨོད་པ་བཟློག །​ལྷ་སྲིན་སྡེ་བརྒྱད་སྨོད་པ་བཟློག །​ལོ་སྐག་ཟླ་སྐག་ཞག་སྐག་བཟློག །​བན་བོན་ངན་སྔགས་བྱད་ཁ་བཟློག །​མུ་སྟེགས་རྦོད་སྟོང་ཐམས་ཅད་བཟློག །​ཤ་ཁྲག་དམར་གྱི་གཏོར་མ་དང་། །​ཤ་ཆེན་དུད་སྤྲིན་ཨ་མྲི་ཏ། །​དམར་ཆེན་རག་ཏ་སྙིང་ཆེན་གྱིས། །​མཧཱ་ཀ་ལའི་ཐུགས་དམ་བསྐང་། །​ཐུགས་དམ་བསྐོངས་ལ་སྐྱེན་ངན་བཟློག །​བྱ་རོག་གདོང་ཅན་དུས་ལ་བབ། །​སྐྱེ་བོའི་ཡ་གར་མ་བཏང་ཅིག །​མི་ནག་གི་འཆར་ཀར་མ་བཏང་ཅིག །​མདོས་དང་གཏོར་མ་འདི་ལོང་ལ། །​བྱད་ཁ་ཕུར་ཁ་ཐམས་ཅད་བཟློག །​ །​ཧཱུཾ་སྟེང་གི་ཕྱོགས་ནས་བཟློག་པ་ནི། །​བྱ་ཁྱུང་འབུམ་ནི་ལྡིང་ཞིང་འཕྱོ། །​གཞད་དང་དུར་བྱ་གྲངས་ལས་འདས། །​བྷྱོ་བྷྱོ་སྡང་བའི་དགྲ་ལ་བྷྱོ། །​བཟློག་བཟློག་བར་ཆད་རྐྱེན་ངན་བཟློག །​ཤར་གྱི་ཕྱོགས་ནས་བཟློག་པ་ནི། །​ནག་པོ་སྟོང་གིས་རུ་དར་འཕྱར། །​བྷྱོ་བྷྱོ་སྡང་བའི་དགྲ་ལ་བྷྱོ། །​བཟློག་བཟློག་བར་ཆད་རྐྱེན་ངན་བཟློག །​ལྷོའི་ཕྱོགས་ནས་བཟློག་པ་ནི། །​ཤ་ཟ་འབུམ་གྱི་དམག་དཔུང་འཆས། །​བྷྱོ་བྷྱོ་སྡང་བའི་དགྲ་ལ་བྷྱོ། །​བཟློག་བཟློག་བར་ཆད་རྐྱེན་རྣམས་བཟློག །​ནུབ་ཀྱི་ཕྱོགས་ནས་བཟློག་པ་ནི། །​མ་མོ་བྱེ་བ་རཀ་ཏ་རློབ། །​བྷྱོ་བྷྱོ་སྡང་བའི་དགྲ་ལ་བྷྱོ། །​བཟློག་བཟློག་བར་ཆད་རྐྱེན་ངན་བཟློག །​བྱང་གི་ཕྱོགས་ནས་བཟློག་པ་ནི། །​གནོད་སྦྱིན་མཁའ་འགྲོའི་ཚོགས་རྣམས་ཀྱིས། །​བྷྱོ་བྷྱོ་སྡང་བའི་དགྲ་ལ་བྷྱོ། །​བཟློག་བཟློག་བར་ཆད་རྐྱེན་རྣམས་བཟློག །​མ་ཧཱ་མང་ས་ལ་ཁཱ་ཧི། མ་ཧཱ་ཙི་ཏ་ལ་ཁཱ་ཧི། མ་ཧཱ་གོ་རོ་ཙ་ན་ལ་ཁཱ་ཧི། མ་ཧཱ་བ་སུ་ཏ་ལ་ཁཱ་ཧི། ཨ་མྲི་ཏ་སྲོག་ཨཛྷ་ལ་ཁཱ་ཧི། ཧཱུཾ་ཤར་ཕྱོགས་མཐིང་ནག་གྲུ་གསུམ་འབར་བའི་གཞལ་ཡས་ནས། །​བམ་ཆེན་རོ་དང་ཉི་སྟེངས་སུ། །​སྲོག་བདག་ནག་པོ་བྱ་རོག་གདོང་། །​སྐུ་མདོག་མཐིང་ནག་ཆར་སྤྲིན་མདོག །​མི་བཟད་གདུག་པའི་འོད་ཟེར་འཕྲོ། །​ཕྱག་གཡས་འབར་བའི་གྲི་གུག་འཕྱར། །​ཕྱག་གཡོན་བན་དྷ་དམར་གྱིས་བཀང་། །​གདུག་པའི་སྙིང་ཁྲག་ཞལ་དུ་གསོལ། །​ཤར་ཕྱོགས་རྡོ་རྗེ་རིགས་ཀྱི་རྦོད་སྟོང་ཐམས་ཅད་བཟློག །​དགྲ་བོའི་མགོ་ཕྲེང་དོ་ཤལ་ཅན། །​ཡན་ལག་རགས་ཅིང་ལྟོ་བ་འཕྱང་། །​དུག་སྦྲུལ་གདུག་པའི་སྐེ་རགས་བཅིངས། །​ཞེ་སྡང་རིགས་ཀྱི་ཕོ་ཉ་ཐམས་ཅད་བཟློག །​གིང་ཆེན་བཅོ་བརྒྱད་འཁོར་གྱིས་བསྐོར། །​དམ་ཉམས་སྲོག་ལ་མངའ་མཛད་པ། །​ཤར་ཕྱོགས་དྲེགས་པའི་དམག་དང་བཅས། །​དམ་མཉམས་དགྲའི་ཤ་ཁྲག་དང་། །​ཤ་ཁྲག་དམར་གྱི་གཏོར་མ་བཞེས། །​ཤར་ཕྱོགས་བྱད་ཁ་ཐམས་ཐམས་ཅད་བཟློག།ཧཱུཾ་སྟེང་གི་ཕྱོགས་ནས་བཟློག་པ་ནི། །​བྱ་ནག་མང་པོ་མཆུ་སྡེར་བདར། །​བྷྱོ་བྷྱོ་སྡང་བའི་དགྲ་ལ་བྷྱོ། །​བཟློག་བཟློག་བྱད་ཁ་ཕུར་ཁ་བཟློག །​ཤར་གྱི་ཕྱོགས་ནས་བཟློག་པ་ནི། །​མོན་པ་ནག་པོ་འོ་དོད་འབོད། །​བྷྱོ་བྷྱོ་སྡང་བའི་དགྲ་ལ་བྷྱོ། །​བཟློག་བཟློག་བྱད་ཁ་དགྲ་ལ་བཟློག །​ལྷོའི་ཕྱོགས་ནས་བཟློག་པ་ནི། །​གཤིན་རྗེ་ཁྲམ་ཁ་ཐོགས་ལ་རྔམ། །​བྷྱོ་བྷྱོ་སྡང་བའི་དགྲ་ལ་བྷྱོ། །​བཟློག་བཟློག་བྱད་ཁ་ཕུར་ཁ་བཟློག །​ནུབ་ཀྱི་ཕྱོགས་ནས་བཟློག་པ་ནི། །​མོན་པ་གཡབ་དོར་ལིངས་སེ་ལིངས། །​བྷྱོ་བྷྱོ་སྡང་བའི་དགྲ་ལ་བྷྱོ། །​བཟློག་བཟློག་བྱད་ཁ་དགྲ་ལ་བཟློག །​བྱང་གི་ཕྱོགས་ནས་བཟློག་པ་ནི། །​གནོད་སྦྱིན་མཁའ་འགྲོའི་ཚོགས་དང་བཅས། །​སེང་སྟག་རྒྱུད་འགྲལ་རྔམ་པར་བྱེད། །​བྷྱོ་བྷྱོ་སྡང་བའི་དགྲ་ལ་བྷྱོ། །​བཟློག་བཟློག་བྱད་ཁ་ཕུར་ཁ་བཟློག །​དམ་ཉམས་དགྲ་བགེགས་ཤ་ཁྲག་དང་། །​ཤ་ཁྲག་དམར་གྱི་གཏོར་མ་དང་། །​ཤ་ཆེན་དུད་སྤྲིན་ཨ་མྲིཏ། །​རཀ་ཏ་རྣམས་དང་དུད་སྤྲིན་གྱིས། །​སྲོག་བདག་འཁོར་བཅས་ཐུགས་དམ་བསྐང་། །​ཐུགས་དམ་སྐོངས་ལ་བྱད་ཁ་བཟློག །​བན་བོན་ངན་སྔགས་བྱད་ཁ་བཟློག །​ལྷ་སྲིན་སྡེ་བརྒྱད་ཆད་པ་བཟློག །​མཧཱ་མང་ས་ལ་ཁཱ་ཧི། མཧཱ་རཀྟ་ལ་ཁཱ་ཧི།མ་ཧཱ་ཙི་ཏ་ལ་ཁཱ་ཧི། མ་ཧཱ་གོ་རོ་ཙ་ན་ལ་ཁཱ་ཧི། མ་ཧཱ་བ་སུ་ཏ་ལ་ཁཱ་ཧི། མཧཱ་ཞིང་ཆེན་ལ་ཁཱ་ཧི། ཨ་མྲི་ཏ་སྲོག་ཨཛྙ་ལ་ཁཱ་ཧི།། །​།ཧཱུཾ་བྱང་ཕྱོགས་ལྗང་ནག་གྲུ་གསུམ་གཞལ་ཡས་ནས། །​ལྗང་ནག་མེ་དཔུང་ཀློང་དཀྱིལ་ནས། །​གནོད་སྦྱིན་ནག་པོ་བྱ་རོག་གདོང་། །​སྐུ་མདོག་ལྗང་ནག་དུག་ཆེན་འཁྱིལ་བ་འདྲ། །​ཁ་རླངས་སྔོ་དམར་ནད་ཀྱི་ན་བུན་འཁྲིགས། །​མི་བཟད་གདུག་པའི་ཚ་ཚ་བུ་ཡུག་འཚུབ། །​ཁྲག་གི་རལ་པ་དམར་པོ་གྱེན་དུ་འཁྱིལ། །​རལ་པའི་བསེབ་ནས་ཐོག་དང་སེར་བ་འབེབས། །​གཡས་ཀྱི་གྲི་གུག་དམ་ཉམས་སྲོག་རྩ་གཅོད། །​གཡོན་གྱི་ཐོད་ཁྲག་དགྲ་བོའི་སྙིང་ཁྲག་འཐུང་། །​སྐུ་སྨད་དཔའ་བོ་སྟག་གི་ཤམ་ཐབས་ཅན། །​དགྲ་བགེགས་མ་ལུས་དབང་དུ་བསྡུད། །​ལྗང་ནག་སྦྲུལ་གྱི་སྐེ་རགས་བཅིངས། །​གནོད་སྦྱིན་ནག་པོའི་ཚོགས་ཀྱིས་བསྐོར། །​དམ་རྫས་དམར་གྱི་གཏོར་མ་འདི་བཞེས་ལ། །​ལས་ཀྱི་རིགས་ཀྱི་རྦོད་སྟོང་ཐམས་ཅད་བཟློག །​སྡིག་ཅན་དམ་ཉམས་དགྲ་བོ་ལ། །​ནད་དང་མཚོན་གྱི་ཆར་པ་ཕོབ། །​བྱད་ཁ་ཕུར་ཁ་བཟློག་ཅིག་བྱ་རོག་གདོང་། །​དུས་ལ་བབ་པོ་བྱ་རོག་གདོང་།། །​།ཧཱུཾ་སྟེང་གི་ཕྱོགས་ནས་བཟློག་པ་ནི། །​ཁྲ་དང་བྱ་ཀླག་བཤོག་གཤོགལྡང་འཁྲིགས། །​བྷྱོ་བྷྱོ་སྡང་བའི་དགྲ་ལ་བྷྱོ། །​བཟློག་བཟློག་བྱད་ཁ་ཕུར་ཁ་བཟློག །​ཤར་གྱི་ཕྱོགས་ནས་བཟློག་པ་ནི། །​ཁྲོ་བོ་མཐིང་ནག་བྱ་རོག་གདོང་། །​ཤ་ལོག་ཅོད་བྱེད་སྡང་མིག་ལྟ། །​བྷྱོ་བྷྱོ་སྡང་བའི་དགྲ་ལ་བྷྱོ། །​བཟློག་བཟློག་གནོད་པའི་བགེགས་ལ་བཟློག །​ལྷོ་ཡི་ཕྱོགས་ནས་བཟློག་པ་ནི། །​སེང་སྟག་དོམ་དྲེད་ཅེ་སྤྱང་གཟིག །​སྤྱན་ཟན་གཟནམང་བོས་ས་གཞི་གང་། །​བྷྱོ་བྷྱོ་སྡང་བའི་དགྲ་ལ་བྷྱོ། །​བཟློག་བཟློག་གནོད་པའི་བགེགས་ལ་བཟློག །​ནུབ་ཀྱི་ཕྱོགས་ནས་བཟློག་པ་ནི། །​ཁྱི་ནག་མང་པོ་ངུ་ཟུགས་ཟུགབྱེད། །​གཡག་རོག་མང་པོས་ངར་ཞིང་བསྡུད། །​བྷྱོ་བྷྱོ་སྡང་བའི་དགྲ་ལ་བྷྱོ། །​བཟློག་བཟློག་བྱད་ཁ་ཕུར་ཁ་ཐམས་ཅད་བཟློག །​བྱང་གི་ཕྱོགས་ནས་བཟློག་པ་ནི། །​སྲིན་པོར་ཤ་ཟན་ཆོ་ངེས་འདེབས། །​སྐྱེ་འགྲོ་ཡོངས་ཀྱི་སྲོག་གཅོད་པོ། །​བྷྱོ་བྷྱོ་སྡང་བའི་དགྲ་ལ་བྷྱོ། །​བཟློག་བཟློག་བྱད་ཁ་ཕུར་ཁ་བཟློག །​དམ་ཉམས་སྡིག་ཅན་དགྲ་བོ་ཡི། །​མགོ་ལུས་ཕྲོས་ཅིག་ཁྲག་རལ་ཅན། །​ཤ་རུས་དུམ་བུར་ད་ཕྱེ་ཅིག །​དམ་ཉམས་དགྲའི་ཤ་ཁྲག་དང་། །​ཤ་ཁྲག་དམར་གྱི་གཏོར་མ་དང་། །​ཚིལ་ཆོན་དུད་སྤྲིན་ཨ་མྲི་ཏ། །​དམར་ཆེན་ཤ་ཁྲག་རྩི་ཏ་ཡིས། །​གནོད་སྦྱིན་བྱ་རོག་གདོང་གི་ཐུགས་དམ་བསྐང་། །​ཐུགས་དམ་བསྐོངས་ལ་བར་ཆོད་བཟློག །​མཧཱ་མང་ས་ལ་ཁཱ་ཧི། མ་ཧཱ་རྩི་ཏལ་ཁཱ་ཧི། །​རཀ་ཏ་ལ་ཁཱ་ཧི། གོ་རེ་ཅ་ན་ལ་ཁཱ་ཧི། །​བ་སུ་ཏ་ལ་ཁཱ་ཧི། །​སྲོག་རྩ་ལ་ཁཱ་ཧི།ཧཱུཾ་ནུབ་ཕྱོགས་དམར་ནག་གྲུ་གསུམ་དཀྱིལ་འཁོར་ནས། །​ཚེ་བདག་བྱ་རོག་གདོང་ཅན་ནི། །​ཞིང་ཆེན་རོའི་གདན་ལ་བཞུགས། །​དུར་ཁྲོད་རོལ་བའི་རྒྱན་དང་ལྡན། །​མཐིང་ནག་སྐུ་ལ་རྔམ་པའི་ཞལ། །​ལྕགས་ཀྱི་མཆེ་བ་དགྲ་ལ་རྩིགས། །​དུག་གི་འོད་ཟེར་ཕྱོགས་བཅུར་འཕྲོ། །​ཕྱག་ན་གྲི་གུག་ཐོད་ཁྲག་ཐོགས། །​ལས་མཁན་ནག་པོ་དགྲ་སྲོག་གཅོད། །​ཤ་ཁྲག་གཏོར་མ་འདི་བཞེས་ལ། །​ནུབ་ཕྱོགས་པདྨ་རིགས་ཀྱི་རྦོད་སྟོང་ཐམས་ཅད་བཟློག །​ཡེ་ཤེས་ལྷའི་རྦོད་སྟོང་ཐམས་ཅད་བཟློག །​འཇིག་རྟེན་དྲེགས་པའི་རྦོད་སྟོང་ཐམས་ཅད་བཟློག །​བདུད་དམག་བྱེ་བའི་འཁོར་གྱིས་བསྐོར། །​ལྷ་སྲིན་སྡེ་བརྒྱད་རྦོད་སྟོང་ཐམས་ཅད་བཟློག །​ །​ཧཱུཾ་སྟེང་གི་ཕྱཽགས་ནས་བཟློག་པ་ནི། །​ཁྱུང་དང་ཁ་ད་ཤང་ཤང་པ། །​བཞད་དང་དུར་བྱ་བཤོག་པ་སྡེབ། །​བྷྱོ་བྷྱོ་སྡང་བའི་དགྲ་ལ་བྷྱོ། །​བཟློག་བཟློག་བྱད་ཁ་སྡང་བའི་དགྲ་ལ་བཟློག །​ཤར་གྱི་ཕྱོགས་ནས་བཟློག་པ་ནི། །​དུང་གི་མོན་པ་འབུམ་ནི་རལ་གྲི་འཕྱར། །​བྷྱོ་བྷྱོ་སྡང་བའི་དགྲ་ལ་བྷྱོ། །​བཟློག་བཟློག་ལྟས་ངན་དགྲ་ལ་བཟློག །​ལྷོ་ཡི་ཕྱོགས་ནས་བཟློག་པ་ནི། །​ལྕགས་སྤྱང་འབུམ་ནི་ངུ་ཟུགས་ཟུགབྱེད། །​བྷྱོ་བྷྱོ་སྡང་བའི་དགྲ་ལ་བྷྱོ། །​བཟློག་བཟློག་ལྟས་ངན་དགྲ་ལ་བཟློག །​ནུབ་ཀྱི་ཕྱོགས་ནས་བཟློག་པ་ནི། །​བལ་མོ་འབུམ་ནི་གཡབ་མོ་སྡེབ། །​བྷྱོ་བྷྱོ་སྡང་བའི་དགྲ་ལ་བྷྱོ། །​བཟློག་བཟློག་ལྟས་ངན་དགྲ་ལ་བཟློག །​བྱང་གི་ཕྱོགས་ནས་བཟློག་པ་ནི། །​སྟག་གཟིག་འབུམ་ནི་རྒྱུག་འདྲལ་བྱེད། བྷྱོ་བྷྱོ་སྡང་བའི་དགྲ་ལ་བྷྱོ། །​བཟློག་བཟློག་ལྟས་ངན་དགྲ་ལ་བཟློག །​དམ་ཉམས་དགྲ་བོའི་ཤ་ཁྲག་དང་། །​དམར་གྱི་གཏོར་མ་ཨ་མྲི་ཏ། །​ཤ་ཆེན་སྤོས་དང་ཞུན་ཆེན་དུད་སྤྲིན་དང་། །​དམར་གྱི་རཀ་ཏ་ཙི་ཏ་སྙིང་ཆེན་གྱིས། །​བྱ་རོག་གདོང་གི་ཐུགས་དམ་བསྐང་། །​ཐུགས་དམ་སྙན་པོ་སྐོངས་ནས་ཀྱང་། །​འཇིག་རྟེན་ལྷ་འདྲེ་མི་གསུམ་གྱི། །​རྦོད་སྟོང་བསམ་སྦྱོར་ངན་པ་རྣམས། །​བཟློག་ཅིག་སྒྱུར་ཅིག་དགྲ་བགེགས་སྟེངས་སུ་བྷྱོ། །​མ་ཧཱ་མང་ས་ལ་ཁཱ་ཧི། རྩི་ཏ་ལ་ཁཱ་ཧི། རཀྟ་ལ་ཁཱ་ཧི། བ་སུ་ཏ་ལ་ཁཱ་ཧི། གོ་རོ་རྩ་ན་ལ་ཁཱ་ཧི། ཞིང་ཆེན་ལ་ཁཱ་ཧི། སྲོག་རྩ་ལ་ཁ་རཾ་ཁཱ་ཧི།། །​།ཧཱུཾ། བྷྱོ་ལྷོ་ཕྱོགས་སེར་ནག་གྲུ་གསུམ་དཀྱིལ་འཁོར་ནས། །​བམ་ཆེན་རོ་ཡི་གདན་སྟེངས་སུ། །​ལས་མཛད་མ་མོའི་ཀློང་དཀྱིལ་ནས། །​བདུད་མོ་རྩ་འཇིབ་ཁྲག་འཐུང་རྐང་ལྡག་མ། །​སྐུ་མདོག་དམར་ནག་ཁྲག་གི་མདོག །​སྔོ་དམར་ནད་ཀྱི་ཚ་ཚ་འཕྲོ། །​ཁྲག་ནད་རྒྱུ་གཟེར་ན་བུན་འཐིབས། །​དམིགས་པའི་དགྲ་ལ་དམག་འདྲེན་མ། །​སྐུ་ལ་ཁྲག་ཞག་ཐིག་ལེས་བརྒྱན། །​གསོད་པའི་མཚོན་ཆ་ལག་ན་ཐོགས། །​རྩ་ཆེན་བཞི་ནས་རཀྟ་འཇིབ། །​ནག་མོ་གྲུལ་བུམ་ཕོ་ཉར་འགྱེད། །​སྲིད་པའི་མ་མོས་དམག་སྣ་འདྲེན། །​དགྲ་བོའི་ཤ་ཁྲག་སྟོབ་ཅིང་འཆང་། །​དམར་གྱི་གཏོར་མ་འདི་བཞེས་ལ། །​རིན་ཆེན་རིགས་ཀྱི་རྦོད་སྟོང་བཟློག །​ལས་ཀྱི་རླུང་དམར་ཆིབས་སུ་ཅིབས། །​དམ་ལ་གནས་པའི་གྲོགས་མཛད་མ། །​བདུད་མོ་བྱེ་བའི་འཁོར་གྱིས་བསྐོར། །​དམར་གྱི་གཏོར་མ་འདི་བཞེས་ལ། །​ལྷོ་ཕྱོགས་རྦོད་སྟོང་བསམ་སྦྱོར་ངན་པ་བཟློག །​ནད་རིམས་དལ་ཁ་ཐམས་ཅད་བཟློག །​དུས་འདིར་བཟློག་པའི་དུས་ལ་བབ། །​དུས་ལ་བབ་པོ་ཁྲག་འཐུང་མ།། །​།སྟེང་གི་ཕྱོགས་ནས་བཟློག་པ་ནི། །​ཡེ་ཤེས་མ་མོས་ནམ་མཁའ་གང་། །​བྷྱོ་བྷྱོ་སྡང་བའི་དགྲ་ལ་བྷྱོ། །​བཟློག་བཟློག་བྱད་ཁ་ཕུར་ཁ་བཟློག །​མདུན་གྱི་ཕྱོགས་ནས་བཟློག་པ་ནི། །​མ་མོ་འབུམ་གྱིས་གཡབ་མོ་སྡེབ། །​བྷྱོ་བྷྱོ་སྡང་བའི་དགྲ་ལ་བྷྱོ། །​བཟློག་བཟློག་ལྟས་ངན་དགྲ་ལ་བཟློག །​གཡས་ཀྱི་ཕྱོགས་ནས་བཟློག་པ་ནི། །​མིང་པོ་ལས་ཀྱི་གཤིན་རྗེ་འབུམ། །​བྷྱོ་བྷྱོ་སྡང་བའི་དགྲ་ལ་བྷྱོ། །​བཟློག་བཟློག་བྱད་ཁ་ཕུར་ཁ་བཟློག །​རྒྱབ་ཀྱི་ཕྱོགས་ནས་བཟློག་པ་ནི། །​དུག་སྦྲུལ་གདུག་པ་ཤིགས་སེ་ཤིགས། །​བྷྱོ་བྷྱོ་སྡང་བའི་དགྲ་ལ་བྷྱོ། །​བཟློག་བཟློག་བསམ་ངན་དགྲ་ལ་བཟློག །​གཡོན་གྱི་ཕྱོགས་ནས་བཟློག་པ་ནི། །​མོན་མོ་བལ་མོས་སྟོང་ཁམས་གང་། །​བྷྱོ་བྷྱོ་སྡང་བའི་དགྲ་ལ་བྷྱོ། །​བཟློག་བཟློག་བྱད་ཁ་ཕུར་ཁ་བཟློག །​དུས་ལ་བབ་པོ་རྩ་འཇིབ་མ། །​དམ་ཉམས་དགྲ་བོའི་ཤ་ཁྲག་དང་། །​ཤ་ཁྲག་དམར་གྱི་གཏོར་མ་དང་། །​ཤ་ཆེན་སྤོས་ཀྱི་དུད་སྤྲིན་དང་། །​རཀྟ་སྙིང་ཆེན་རྒྱལ་མཚན་རྣམས། །​རྩ་འཇིབ་མ་ཚོགས་ཐུགས་དམ་བསྐང་། །​ཐུགས་དམ་བསྐོངས་ལ་བྱད་ཁ་བཟློག །​ཡེ་ཤེས་ལྷ་ཡི་རྦོད་སྟོང་བཟློག །​འཇིག་རྟེན་ལྷ་འདྲེའི་རྦོད་སྟོང་བཟློག །​བན་བོན་བསམ་སྦྱོར་ངན་པ་བཟློག །​ཚེ་དང་སྲོག་གི་བར་ཆོད་བཟློག །​ཁར་རྗེ་ཟ་ལྷའི་བར་ཆོད་བཟློག །​མ་ཉེས་ངན་སྒྲིབ་ཐམས་ཅད་བཟློག །​བསམ་སྦྱོར་ངན་པ་ཐམས་ཅད་བཟློག །​མ་ཧཱ་མང་ས་ལ་ཁཱ་ཧི། རཀྟ་ལ་ཁཱ་ཧི། རྩི་ཏ་ལ་ཁཱ་ཧི། གོ་རོ་རྩ་ན་ལ་ཁཱ་ཧི། བ་སུ་ཏ་ལ་ཁཱ་ཧི། ཞིང་ཆེན་ལ་ཁཱ་ཧི། སྲོག་ཨ་ཛྙ་ལ་ཁ་རཾ་ཁཱ་ཧི། ཅེས་པས་ཕུད་དང་རཀྟ་སྦྲེང་། སྟབ་པ་བྱའོ།། །​།དེ་ནས་མགོན་པོའི་གཏོར་མ་སྙིང་པོ་ཅན་བརྒྱ་རྩ་བརྒྱད་བཟླས་པར་བྱས་ལ།སྔགས་པ་རྣམས་ཀྱིས་ཤ་ཟ་ནའི་སྔགས་ཀྱི་མཐར་བཟློག་ཅེས་པ་རེ་དང་། གཏོར་མ་རེ་སྦྲགས་ལ་མན་ངག་ལྟར་འབུལ་ལ། དྲག་པོའི་ཕྲིན་ལས་འདི་བཏང་ངོ། །​ཧཱུཾ་མ་གཡེལ་མ་གཡེལ་ཆོས་སྐྱོང་རྣམས། །​ཁྱེད་ཀྱི་ཐུགས་དམ་དུས་ལ་བབ། །​ནག་པོ་སྟོང་གི་ཐུགས་དམ་དུས་ལ་བབ། །​ཤ་ཟ་འབུམ་གྱི་ཐུགས་དམ་དུས་ལ་བབ། །​མ་མོ་བྱེ་བའི་ཐུགས་དམ་དུས་ལ་བབ། །​མཁའ་འགྲོ་རྣམས་ཀྱི་ཐུགས་དམ་དུས་ལ་བབ། །​གཏོར་མ་ཤ་ཆང་ལ་ཕུག་དང་། །​འབྲས་ཆེན་ལིང་ཁར་བཅས་པ་འདི། །​རེ་རེ་ལ་ཡང་བརྒྱ་རྩ་བརྒྱད། །​མཆོད་གཏོར་འབུལ་ལོ་མཉེས་པར་མཛོད། །​དགྲ་བོའི་ཤ་ལ་ཁ་རཾ་ཁཱ་ཧི། །​བཟློག་ཅིག་བྱད་ཁ་ཕུར་ཁ་བཟློག །​བདུད་དང་གཤིན་རྗེའི་རྦོད་སྟོང་བཟློག །​གནོད་སྦྱིན་མ་མོའི་རྦོད་བཏོང་བཟློག །​གླུ་དང་ས་བདག་ཁྲམ་ཁ་བཟློག །​གཟའ་དང་རྒྱུ་སྐར་བྱད་སྟེམས་བཟློག །​བཙན་དང་རྒྱལ་པོའི་ཆད་པ་བཟློག །​སྨུག་དང་འགོང་པོའི་གནོད་པ་བཟློག །​ །​ཧཱུཾ་དཔལ་ལྡན་མགོན་པོ་ནག་པོ་ནི། །​སྟེང་གི་ཕྱོགས་སུ་བྱོན་པའི་ཚེ། །​སྤྲིན་ཕུང་འཁྲུགས་པའི་དུར་ཁྲོད་དུ། །​ཚངས་པའི་ཚོགས་རྣམས་དབང་དུ་བསྡུད། །​ལྷ་བདུད་འབུམ་ནི་ཕོ་ཉར་འགྱེད། །​དེ་བཞིན་རིགས་ཀྱི་མགོན་པོ་སྟེ། །​ཤ་ཁྲག་གཏོར་མ་འདི་བཞེས་ལ། །​སྟེང་གི་ཕྱོགས་ཀྱི་བྱད་ཁ་བཟློག །​ །​ཧཱུཾ་དཔལ་ལྡན་མགོན་པོ་ནག་པོ་ནི། །​ཤར་གྱི་ཕྱོགས་སུ་བྱོན་པའི་ཚེ། །​རྡོ་རྗེ་རིགས་ཀྱི་མགོན་པོ་སྟེ། །​གཏུམ་དྲག་ཅན་གྱི་དུར་ཁྲོད་དུ། །​དྲི་ཟ་མ་ལུས་དབང་དུ་བསྡུད། །​སྲོག་བསྡུད་འབུམ་ནི་ཕོ་ཉར་འགྱེད། །​ཤ་ཁྲག་གཏོར་མ་འདི་བཞེས་ལ། །​ཤར་གྱི་ཕྱོགས་ཀྱི་བྱད་ཁ་བཟློག །​ །​ཧཱུཾ་དཔལ་ལྡན་མགོན་པོ་ནག་པོ་ནི། །​བྱང་གི་ཕྱོགས་སུ་བྱོན་པའི་ཚེ། །​ལས་ཀྱི་རིགས་ཀྱི་མགོན་པོ་སྟེ། །​ཚང་ཚིང་འཁྲིགས་པའི་དུར་ཁྲོད་དུ། །​གནོད་སྦྱིན་མ་ལུས་དབང་དུ་བསྡུད། །​གིང་ཤན་མ་ལུས་ཕོ་ཉར་འགྱེད། །​ཤ་ཁྲག་གཏོར་མ་འདི་བཞེས་ལ། །​བྱང་གི་ཕྱོགས་ཀྱི་བྱད་ཁ་བཟློག །​ །​ཧཱུཾ་དཔལ་ལྡན་མགོན་པོ་ནག་པོ་ནི། །​ནུབ་ཀྱི་ཕྱོགས་སུ་བྱོན་པའི་ཚེ། །​པད་མ་རིགས་ཀྱི་མགོན་པོ་སྟེ། །​འུར་འུར་འབར་བའི་དུར་ཁྲོད་དུ། །​ཀླུ་བདུད་མ་ལུས་དབང་དུ་བསྡུད། །​ཚེ་བདག་ནག་པོ་ཕོ་ཉར་འགྱེད། །​ཤ་ཁྲག་གཏོར་མདོས་འདི་བཞེས་ལ། །​ནུབ་ཀྱི་ཕྱོགས་ཀྱི་བྱད་ཁ་བཟློག །​ །​ཧཱུཾ་དཔལ་ལྡན་མགོན་པོ་ནག་པོ་ནི། །​ལྷོ་ཡི་ཕྱོགས་སུ་བྱོན་པའི་ཚེ། །​རིན་ཆེན་རིགས་ཀྱི་མགོན་པོ་སྟེ། །​དུར་ཁྲོད་དཔལ་གྱི་ནགས་ཚལ་དུ། །​གཤིན་རྗེ་མ་ལུས་དབང་དུ་བསྡུད། །​ཤན་པ་འབུམ་ནི་ཕོ་ཉར་འགྱེད། །​ཤ་ཁྲག་གཏོར་མ་འདི་བཞེས་ལ། །​ལྷོའི་ཕྱོགས་ཀྱི་བྱད་ཁ་བཟློག །​ །​ཧཱུཾ་དཔལ་ལྡན་མགོན་པོ་ནག་པོ་ནི། །​ཤར་ལྷོའི་མཚམས་སུ་བྱོན་པའི་ཚེ། །​བསྟན་པ་བསྲུང་བའི་མགོན་པོ་སྟེ། །​ཧ་ཧ་རྒོད་པའི་དུར་ཁྲོད་དུ། །​མེ་ལྷ་མ་ལུས་དབང་དུ་བསྡུད། བདུད་རིགས་འབུམ་ནི་ཕོ་ཉར་འགྱེད། །​ཤ་ཁྲག་གཏོར་མ་འདི་བཞེས་ལ། །​ཤར་ལྷོ་མཚམས་ཀྱི་དགྲ་བགེགས་བཟློག །​ །​ཧཱུཾ་དཔལ་ལྡན་མགོན་པོ་ནག་པོ་ནི། །​ལྷོ་ནུབ་མཚམས་སུ་བྱོན་པའི་ཚེ། །​རྣལ་འབྱོར་སྐྱོང་བའི་མགོན་པོ་སྟེ། །​མུན་པ་མི་ཟད་དུར་ཁྲོད་དུ། །​སྲིན་པོ་མ་ལུས་དབང་དུ་བསྡུད། །​ཤ་ཟ་འབུམ་ནི་ཕོ་ཉར་འགྱེད། །​ཤ་ཁྲག་གཏོར་མ་འདི་བཞེས་ལ། །​ལྷོ་ནུབ་མཚམས་ཀྱི་དགྲ་བགེགས་བཟློག །​ །​ཧཱུཾ་དཔལ་ལྡན་མགོན་པོ་ནག་པོ་ནི། །​ནུབ་བྱང་མཚམས་སུ་བྱོན་པའི་ཚེ། །​དམ་ཉམས་སྒྲོལ་བའི་མགོན་པོ་སྟེ། །​ཀི་ལི་ཀི་ལའི་དུར་ཁྲོད་དུ། །​རླུང་ལྷ་མ་ལུས་དབང་དུ་བསྡུད། །​ཕྲ་མེན་དགུ་ཁྲི་ཕོ་ཉར་འགྱེད། །​ཤ་ཁྲག་གཏོར་མ་འདི་བཞེས་ལ། །​ནུབ་བྱང་མཚམས་ཀྱི་དགྲ་བགེགས་བཟློག །​ །​ཧཱུཾ་དཔལ་ལྡན་མགོན་པོ་ནག་པོ་ནི། །​བྱང་ཤར་མཚམས་སུ་བྱོན་པའི་ཚེ། །​ཚང་ཚིང་འཁྲིགས་པའི་དུར་ཁྲོད་དུ། །​ཚེ་དཔལ་ལོངས་སྤྱོད་རྒྱས་པར་བྱེད། །​འཇིགས་སུ་རུང་བའི་དུར་ཁྲོད་དུ། །​དབང་ལྡན་མ་ལུས་དབང་དུ་བསྡུད། །​བགེགས་ཆེན་འབུམ་ནི་ཕོ་ཉར་འགྱེད། །​ཤ་ཁྲག་གཏོར་མ་འདི་བཞེས་ལ། །​བྱང་ཤར་མཚམས་ཀྱི་དགྲ་བགེགས་ཐམས་ཅད་བཟློག །​ །​ཧཱུཾ་དཔལ་ལྡན་མགོན་པོ་ནག་པོ་ནི། །​འོག་གི་ཕྱོགས་སུ་བྱོན་པའི་ཚེ། །​རྒྱུད་སྲུངས་མཛད་པའི་མགོན་པོ་སྟེ། །​བསིལ་བ་ཚལ་གྱི་དུར་ཁྲོད་དུ། །​ས་བདག་མ་ལུས་དབང་དུ་བསྡུད། །​ཀླུ་བདུད་འབུམ་ཕྲག་ཕོ་ཉར་འགྱེད། །​ཤ་ཁྲག་གཏོར་མ་འདི་བཞེས་ལ། །​འོག་གི་ཕྱོགས་ཀྱི་དགྲ་བགེགས་བཟློག །​ །​ཧཱུཾ་ནག་པོ་སྟོང་གི་དུས་ལ་བབ་པོ་མཆོད་པར་བཞེས། །​བྱད་ཁ་ཕུར་ཁ་ཐམས་ཅད་སྡང་བའི་དགྲ་ལ་བྷྱོ། །​ཤ་ཟ་འབུམ་གྱི་དུས་ལ་བབ་པོ་མཆོད་པར་བཞེས། །​ལྟས་ངན་ཐམས་ཅད་སྡང་བའི་དགྲ་ལ་བྷྱོ། །​མ་མོ་བྱེ་བའི་དུས་ལ་བབ་པོ་མཆོད་པར་བཞེས། །​རྦོད་སྟོང་ཐམས་ཅད་སྡང་བའི་དགྲ་ལ་བཟློག །​མཁའ་འགྲོ་འབུམ་གྱི་དུས་ལ་བབ་པོ་མཆོད་པར་བཞེས། །​བསམ་སྦྱོར་ངན་པ་སྡང་བའི་དགྲ་ལ་བཟློག །​གནོད་སྦྱིན་ཁྲིའི་དུས་ལ་བབ་པོ་མཆོད་པར་བཞེས། །​བར་ཆོད་ཐམས་ཅད་སྡང་བའི་དགྲ་ལ་བཟློག །​ལྷ་སྲིན་སྡེ་བརྒྱད་དུས་ལ་བབ་པོ་མཆོད་པར་བཞེས། །​བྱོལ་ཁ་ཐམས་ཅད་སྡང་བའི་དགྲ་ལ་བཟློག །​བྷྱོ་བྷྱོ་དགྲ་དང་བགེགས་ལ་བྷྱོ། །​བདག་ཅག་འཁོར་དང་བཅས་པ་ལ། །​དམ་ཉམས་ལས་ངན་དགྲ་བོ་ཡིས། །​བསྔགས་ཅིང་རྦད་པའི་ལྷ་འདྲེ་རྣམས། །​འདིར་བྱོན་བླུད་དང་གཏོར་མ་བཞེས། །​དཀོན་མཆོག་བདེན་པའི་བཀའ་དང་ནི། །​ཆོས་སྐྱོང་མགོན་པོའི་བདེན་པ་ཡིས། །​བདག་ལ་གནོད་པ་མ་བྱེད་པར། །​བྱད་མ་རང་གི་ཐོག་དུ་སོང་། །​རང་ནུས་རང་ལ་སྨིན་པར་གྱིས། །​རང་མཚོན་རང་ལ་བཟློག་པར་གྱིས། །​རང་སྲོག་རང་གིས་གཅོད་པར་གྱིས། །​རང་ཤ་རང་གིས་ཟ་བར་གྱིས། །​རྟེན་པའི་ལྷ་རྣམས་བདུད་དུ་ཕོབ། །​གྲོགས་བྱེད་རྣམས་ཀྱང་དགྲ་རུ་སློང་། །​འདིས་ནི་བསྟན་པ་བཤིག་ཅིང་དབུ་འཕངས་སྨད། །​དམ་ཅན་ཁྱེད་ལ་དོ་རྡོས་པས། །​འདིའི་སྡོང་གྲོགས་མ་མཛད་པར། །​མཐུ་དང་ནུས་པ་རྩལ་ཐོན་ལ། །​རྩད་ནས་ཆོད་ལ་དྲུང་ནས་ཕྱུང་། །​སྣང་སྲིད་ལྷ་འདྲེའི་ཆད་པ་རྣམས། །​དམ་ཉམས་དགྲ་ཡི་ཐོག་དུ་བཟློག །​སྣང་སྲིད་དྲེགས་པའི་རྦོད་སྟོང་རྣམས། །​དམ་ཉམས་དགྲའི་སྟེང་དུ་བྷྱོ། །​ཅེས་ཐམས་ཅད་ཀྱིས་བྱོས་བཏབ། །​གཞན་ཡང་བཟློག་པའི་ཕྲིན་ལས་རྣམས་བཏང་ངོ། །​ཟོར་བསྐུལ་གཞན་རྣམས་ཀྱང་བཏང་ངོ། །​དེ་ནས་མདོས་ཀྱི་ལམ་བསྟན་པ་ནི། བདག་ཡེ་ཤེས་པར་གསལ་བར་བསྒོམ།། །​།ཧཱུཾ་རྣལ་འབྱོར་དབང་ཕྱུག་ཟོར་འཕེན་ནོ། །​བླ་མ་དཀོན་མཆོག་གཟུ་དང་སྤང་། །​དུས་གསུམ་སངས་རྒྱས་གཟུ་དང་སྤང་། །​ཡི་དམ་ལྷ་ཚོགས་གཟུ་དང་སྤང་། །​ཆོས་སྐྱོང་སྲུངས་མ་གཟུ་དང་སྤང་། །​མ་མོ་མཁའ་འགྲོ་གཟུ་དང་སྤང་། །​འཇིག་རྟེན་ལྷ་ཀླུ་གཟུ་དང་སྤང་། །​ང་ཡིས་མ་ཉེས་ཁོ་ཡིས་ཉེས། །​ང་ཡིས་མ་ལན་ཁོ་ཡིས་ལན། །​ཉེས་བྱེད་འདི་ལ་ཆད་པས་ཆོད། །​དགྲ་བགེགས་དྲན་པ་ཉམས་སུ་ཆུག །​བྷྱོ་དྲག་པོ་ལས་ཀྱིས་ཟོར་མདོས་འདི། སྟེང་གི་ལྷ་ལ་མི་འཕེན་ནོ། །​འོག་གི་ཀླུ་ལ་མི་འཕེན་ནོ། །​དྲག་པོའི་ཟོར་ཁར་མ་བྱོན་ཅིག །​ས་བདག་ཀླུ་ལ་མི་འཕེན་ནོ། །​དྲག་པོའི་ཟོར་ཁར་མ་བྱོན་ཅིག །​རྒྱལ་ཆེན་བཞི་ལ་མི་འཕེན་ནོ། །​དྲག་པོའི་ཟོར་ཁར་མ་བྱོན་ཅིག །​ཕྱོགས་སྐྱོང་བཅུ་ལ་མི་འཕེན་ནོ། །​དྲག་པོའི་ཟོར་ཁར་མ་བྱོན་ཅིག །​ལྷ་སྲིན་ཡོངས་ལ་མི་འཕེན་ནོ། །​དྲག་པོའི་ཟོར་ཁར་མ་བྱོན་ཅིག །​དྲག་པོའི་རྩན་ལ་མི་འཕེན་ནོ། །​དྲག་པོའི་ཟོར་ཁར་མ་བྱོན་ཅིག །​ལྷ་སྲིན་སྡེ་བརྒྱད་སྐུ་ཟུར་ཅིག །​དྲག་པོའི་ཟོར་ཁར་མ་བྱོན་ཅིག །​འཇིག་རྟེན་ལྷ་ཚོགས་ཐམས་ཅད་ཀྱིས། །​ཉམས་པའི་མགོན་སྐྱབས་མ་མཛད་ཅིག །​ལྷ་སྲིན་སྡེ་བརྒྱད་མ་རྟོགས་ཅིག །​མཆོད་སྦྱིན་གསེར་སྐྱེམས་འདི་བཞེས་ལ། །​མདོས་ལམ་ཕྱེ་ལ་ཟོར་སྣ་དྲོངས། །​ཉམས་པའི་མགོན་སྐྱབས་མ་མཛད་ཅིག །​གལ་ཏེ་མགོན་སྐྱབས་མཛད་གྱུར་ན། །​གཟེར་ནད་ཁྲག་སྐྱུགས་ཉམ་ཐག་ཆོད། །​མཐོ་བ་རྣམས་ཀྱང་ཞབས་ཡར་སྐུམས། །​དམའ་བ་རྣམས་ཀྱང་དབུ་མར་ཆུམས། །​བར་ན་གནས་པ་སྐུ་ཟུར་ཅིག །​ཕོ་བྲང་རྣམས་ཀྱང་སྒོ་ཆོད་ཅིག །​ན་བཟའ་ལྷབ་ལྷུབ་མཐའ་བསྡུས་ཅིག །​སྐུ་ཟུར་དེ་ནི་སྤྱན་བྱོལ་ཅིག །​ཟོར་དང་མདོས་ཀྱི་ལམ་ཕྱེ་ཅིག །​སྒོ་བ་རྣམས་ཀྱིས་སྒོ་ཕྱེ་ཅིག །​འཕྲང་བ་རྣམས་ཀྱིས་འཕྲང་སོལ་ཅིག །​ད་ནི་ཟོར་འཕེན་གང་དུ་འཕེན།རྣལ་འབྱོར་བདག་ཅག་འཁོར་བཅས་ལ། །​སྡང་བར་བྱེད་པའི་དགྲ་ལ་འཕེན། །​བྱད་ཁ་ཕུར་ཁ་སྟོང་ལ་འཕེན། །​གནོད་པ་བྱེད་པའི་བགེགས་ལ་འཕེན། །​སྒོ་ན་གོད་ཁ་ཕྱེ་ལ་འཕེན། །​ཕུགས་ན་ཁྱིམ་ཆགས་ཆེ་ལ་འཕེན། །​ནད་འདྲེ་ཅོང་སྲི་བྱེད་ལ་འཕེན། །​མོ་ངན་ཆགས་ཁ་ཕྱེད་ལ་འཕེན། །​རྨི་ལམ་ངན་པ་ལ་སོགས་པའི། །​གང་ལ་དམིགས་པ་དེ་ལ་འཕེན། །​དགྲ་བགེགས་ཐལ་བའི་རྡུལ་དུ་བཟློག །​ །​ཧཱུཾ། ད་ནི་མདོས་ཆེན་བསྐྱོད་རེ་རན། །​ནག་པོ་ཆེན་པོ་སྐུ་སྐྱོད་ཅིག །​ལྷའི་ལས་མཁན་སྐུ་སྐྱོད་ཅིག །​ལྷ་སྲིན་དམག་སྣ་སྐུ་སྐྱོད་ཅིག །​ཕྱིབས་ཁ་དགྲ་བོའི་ཡུལ་དུ་བསྒྱུར། །​དགྲ་བོའི་ཡུལ་ཁམས་དམག་གིས་ཁོང་། །​སྡང་བྱེད་དགྲ་ལ་སྐུ་ཟུར་སྟོན། །​བཀའི་ཆད་པ་དགྲ་ལ་ཆོད། །​ཐུན་ཟོར་སྡང་བའི་དགྲ་ལ་ཆོས། །​དྲག་བྱེད་འཁོར་བཅས་དགྲ་ལ་ཆོས། །​དགྲ་བོའི་མི་ནོར་ཆམ་ལ་ཕོབ། །​དགྲ་བོའི་ཡུལ་ཁམས་རླག་པར་མཛོད། །​ཨོཾ་མ་ཧཱ་ཀ་ལ་ཐུན་བྷྱོ། ཨོཾ་ཀུ་རུ་རྦད་བྷྱོ། པྲ་མོ་ཧ་བྷྱོ། མ་ཧཱ་ཀ་ལ་ཐུན་བྷྱོ། ཀཾ་ཀ་ལ་ཐུན་བྷྱོ། ཀ་ལ་ར་ཏྲི་ཐུན་བྷྱོ། ཞེས་གཏོང་བའི་དུས་སུ་ཟོར་སྔགས་ལས་སོ། །​མགོན་པོ་བྱ་རོག་གདོང་གི་གཏོར་མདོས།སློབ་དཔོན་འཕགས་པ་ཀླུ་གྲུབ་ནག་པོས་མཛད་པ་རྫོགས་སོ།། །​།</w:t>
       </w:r>
     </w:p>
     <w:sectPr/>
@@ -350,671 +32,6 @@
     <w:p>
       <w:r>
         <w:separator/>
-      </w:r>
-    </w:p>
-  </w:footnote>
-  <w:footnote w:id="20">
-    <w:p>
-      <w:pPr>
-        <w:pStyle w:val="FootnoteText"/>
-      </w:pPr>
-      <w:r>
-        <w:rPr>
-          <w:rStyle w:val="FootnoteReference"/>
-        </w:rPr>
-        <w:footnoteRef/>
-      </w:r>
-      <w:r>
-        <w:t xml:space="preserve"> </w:t>
-      </w:r>
-      <w:r>
-        <w:t xml:space="preserve">སྒྲག །​ པེ་ཅིན།</w:t>
-      </w:r>
-    </w:p>
-  </w:footnote>
-  <w:footnote w:id="21">
-    <w:p>
-      <w:pPr>
-        <w:pStyle w:val="FootnoteText"/>
-      </w:pPr>
-      <w:r>
-        <w:rPr>
-          <w:rStyle w:val="FootnoteReference"/>
-        </w:rPr>
-        <w:footnoteRef/>
-      </w:r>
-      <w:r>
-        <w:t xml:space="preserve"> </w:t>
-      </w:r>
-      <w:r>
-        <w:t xml:space="preserve">འཆར་ པེ་ཅིན།</w:t>
-      </w:r>
-    </w:p>
-  </w:footnote>
-  <w:footnote w:id="22">
-    <w:p>
-      <w:pPr>
-        <w:pStyle w:val="FootnoteText"/>
-      </w:pPr>
-      <w:r>
-        <w:rPr>
-          <w:rStyle w:val="FootnoteReference"/>
-        </w:rPr>
-        <w:footnoteRef/>
-      </w:r>
-      <w:r>
-        <w:t xml:space="preserve"> </w:t>
-      </w:r>
-      <w:r>
-        <w:t xml:space="preserve"> ། །​ པེ་ཅིན།</w:t>
-      </w:r>
-    </w:p>
-  </w:footnote>
-  <w:footnote w:id="23">
-    <w:p>
-      <w:pPr>
-        <w:pStyle w:val="FootnoteText"/>
-      </w:pPr>
-      <w:r>
-        <w:rPr>
-          <w:rStyle w:val="FootnoteReference"/>
-        </w:rPr>
-        <w:footnoteRef/>
-      </w:r>
-      <w:r>
-        <w:t xml:space="preserve"> </w:t>
-      </w:r>
-      <w:r>
-        <w:t xml:space="preserve">བླངས་ པེ་ཅིན།</w:t>
-      </w:r>
-    </w:p>
-  </w:footnote>
-  <w:footnote w:id="24">
-    <w:p>
-      <w:pPr>
-        <w:pStyle w:val="FootnoteText"/>
-      </w:pPr>
-      <w:r>
-        <w:rPr>
-          <w:rStyle w:val="FootnoteReference"/>
-        </w:rPr>
-        <w:footnoteRef/>
-      </w:r>
-      <w:r>
-        <w:t xml:space="preserve"> </w:t>
-      </w:r>
-      <w:r>
-        <w:t xml:space="preserve">བསྒྲུབ་པའི་ པེ་ཅིན།</w:t>
-      </w:r>
-    </w:p>
-  </w:footnote>
-  <w:footnote w:id="25">
-    <w:p>
-      <w:pPr>
-        <w:pStyle w:val="FootnoteText"/>
-      </w:pPr>
-      <w:r>
-        <w:rPr>
-          <w:rStyle w:val="FootnoteReference"/>
-        </w:rPr>
-        <w:footnoteRef/>
-      </w:r>
-      <w:r>
-        <w:t xml:space="preserve"> </w:t>
-      </w:r>
-      <w:r>
-        <w:t xml:space="preserve">ཆོར། པེ་ཅིན།</w:t>
-      </w:r>
-    </w:p>
-  </w:footnote>
-  <w:footnote w:id="26">
-    <w:p>
-      <w:pPr>
-        <w:pStyle w:val="FootnoteText"/>
-      </w:pPr>
-      <w:r>
-        <w:rPr>
-          <w:rStyle w:val="FootnoteReference"/>
-        </w:rPr>
-        <w:footnoteRef/>
-      </w:r>
-      <w:r>
-        <w:t xml:space="preserve"> </w:t>
-      </w:r>
-      <w:r>
-        <w:t xml:space="preserve">ཆོད། པེ་ཅིན།</w:t>
-      </w:r>
-    </w:p>
-  </w:footnote>
-  <w:footnote w:id="27">
-    <w:p>
-      <w:pPr>
-        <w:pStyle w:val="FootnoteText"/>
-      </w:pPr>
-      <w:r>
-        <w:rPr>
-          <w:rStyle w:val="FootnoteReference"/>
-        </w:rPr>
-        <w:footnoteRef/>
-      </w:r>
-      <w:r>
-        <w:t xml:space="preserve"> </w:t>
-      </w:r>
-      <w:r>
-        <w:t xml:space="preserve">རྒྱུ་ པེ་ཅིན།</w:t>
-      </w:r>
-    </w:p>
-  </w:footnote>
-  <w:footnote w:id="28">
-    <w:p>
-      <w:pPr>
-        <w:pStyle w:val="FootnoteText"/>
-      </w:pPr>
-      <w:r>
-        <w:rPr>
-          <w:rStyle w:val="FootnoteReference"/>
-        </w:rPr>
-        <w:footnoteRef/>
-      </w:r>
-      <w:r>
-        <w:t xml:space="preserve"> </w:t>
-      </w:r>
-      <w:r>
-        <w:t xml:space="preserve">ལྡིང་འདིང་། པེ་ཅིན།</w:t>
-      </w:r>
-    </w:p>
-  </w:footnote>
-  <w:footnote w:id="29">
-    <w:p>
-      <w:pPr>
-        <w:pStyle w:val="FootnoteText"/>
-      </w:pPr>
-      <w:r>
-        <w:rPr>
-          <w:rStyle w:val="FootnoteReference"/>
-        </w:rPr>
-        <w:footnoteRef/>
-      </w:r>
-      <w:r>
-        <w:t xml:space="preserve"> </w:t>
-      </w:r>
-      <w:r>
-        <w:t xml:space="preserve">ཤེས་པའི་ པེ་ཅིན།</w:t>
-      </w:r>
-    </w:p>
-  </w:footnote>
-  <w:footnote w:id="30">
-    <w:p>
-      <w:pPr>
-        <w:pStyle w:val="FootnoteText"/>
-      </w:pPr>
-      <w:r>
-        <w:rPr>
-          <w:rStyle w:val="FootnoteReference"/>
-        </w:rPr>
-        <w:footnoteRef/>
-      </w:r>
-      <w:r>
-        <w:t xml:space="preserve"> </w:t>
-      </w:r>
-      <w:r>
-        <w:t xml:space="preserve">སྡུལ་ པེ་ཅིན།</w:t>
-      </w:r>
-    </w:p>
-  </w:footnote>
-  <w:footnote w:id="31">
-    <w:p>
-      <w:pPr>
-        <w:pStyle w:val="FootnoteText"/>
-      </w:pPr>
-      <w:r>
-        <w:rPr>
-          <w:rStyle w:val="FootnoteReference"/>
-        </w:rPr>
-        <w:footnoteRef/>
-      </w:r>
-      <w:r>
-        <w:t xml:space="preserve"> </w:t>
-      </w:r>
-      <w:r>
-        <w:t xml:space="preserve">འདིང་བ་ པེ་ཅིན།</w:t>
-      </w:r>
-    </w:p>
-  </w:footnote>
-  <w:footnote w:id="32">
-    <w:p>
-      <w:pPr>
-        <w:pStyle w:val="FootnoteText"/>
-      </w:pPr>
-      <w:r>
-        <w:rPr>
-          <w:rStyle w:val="FootnoteReference"/>
-        </w:rPr>
-        <w:footnoteRef/>
-      </w:r>
-      <w:r>
-        <w:t xml:space="preserve"> </w:t>
-      </w:r>
-      <w:r>
-        <w:t xml:space="preserve">ལ་ པེ་ཅིན།</w:t>
-      </w:r>
-    </w:p>
-  </w:footnote>
-  <w:footnote w:id="33">
-    <w:p>
-      <w:pPr>
-        <w:pStyle w:val="FootnoteText"/>
-      </w:pPr>
-      <w:r>
-        <w:rPr>
-          <w:rStyle w:val="FootnoteReference"/>
-        </w:rPr>
-        <w:footnoteRef/>
-      </w:r>
-      <w:r>
-        <w:t xml:space="preserve"> </w:t>
-      </w:r>
-      <w:r>
-        <w:t xml:space="preserve">སྡོང་ པེ་ཅིན།</w:t>
-      </w:r>
-    </w:p>
-  </w:footnote>
-  <w:footnote w:id="34">
-    <w:p>
-      <w:pPr>
-        <w:pStyle w:val="FootnoteText"/>
-      </w:pPr>
-      <w:r>
-        <w:rPr>
-          <w:rStyle w:val="FootnoteReference"/>
-        </w:rPr>
-        <w:footnoteRef/>
-      </w:r>
-      <w:r>
-        <w:t xml:space="preserve"> </w:t>
-      </w:r>
-      <w:r>
-        <w:t xml:space="preserve">རིགས་ པེ་ཅིན།</w:t>
-      </w:r>
-    </w:p>
-  </w:footnote>
-  <w:footnote w:id="35">
-    <w:p>
-      <w:pPr>
-        <w:pStyle w:val="FootnoteText"/>
-      </w:pPr>
-      <w:r>
-        <w:rPr>
-          <w:rStyle w:val="FootnoteReference"/>
-        </w:rPr>
-        <w:footnoteRef/>
-      </w:r>
-      <w:r>
-        <w:t xml:space="preserve"> </w:t>
-      </w:r>
-      <w:r>
-        <w:t xml:space="preserve">བརྡོས། པེ་ཅིན།</w:t>
-      </w:r>
-    </w:p>
-  </w:footnote>
-  <w:footnote w:id="36">
-    <w:p>
-      <w:pPr>
-        <w:pStyle w:val="FootnoteText"/>
-      </w:pPr>
-      <w:r>
-        <w:rPr>
-          <w:rStyle w:val="FootnoteReference"/>
-        </w:rPr>
-        <w:footnoteRef/>
-      </w:r>
-      <w:r>
-        <w:t xml:space="preserve"> </w:t>
-      </w:r>
-      <w:r>
-        <w:t xml:space="preserve">རིགས་ པེ་ཅིན།</w:t>
-      </w:r>
-    </w:p>
-  </w:footnote>
-  <w:footnote w:id="37">
-    <w:p>
-      <w:pPr>
-        <w:pStyle w:val="FootnoteText"/>
-      </w:pPr>
-      <w:r>
-        <w:rPr>
-          <w:rStyle w:val="FootnoteReference"/>
-        </w:rPr>
-        <w:footnoteRef/>
-      </w:r>
-      <w:r>
-        <w:t xml:space="preserve"> </w:t>
-      </w:r>
-      <w:r>
-        <w:t xml:space="preserve">གཏང་ པེ་ཅིན།</w:t>
-      </w:r>
-    </w:p>
-  </w:footnote>
-  <w:footnote w:id="38">
-    <w:p>
-      <w:pPr>
-        <w:pStyle w:val="FootnoteText"/>
-      </w:pPr>
-      <w:r>
-        <w:rPr>
-          <w:rStyle w:val="FootnoteReference"/>
-        </w:rPr>
-        <w:footnoteRef/>
-      </w:r>
-      <w:r>
-        <w:t xml:space="preserve"> </w:t>
-      </w:r>
-      <w:r>
-        <w:t xml:space="preserve">འཆར། པེ་ཅིན།</w:t>
-      </w:r>
-    </w:p>
-  </w:footnote>
-  <w:footnote w:id="39">
-    <w:p>
-      <w:pPr>
-        <w:pStyle w:val="FootnoteText"/>
-      </w:pPr>
-      <w:r>
-        <w:rPr>
-          <w:rStyle w:val="FootnoteReference"/>
-        </w:rPr>
-        <w:footnoteRef/>
-      </w:r>
-      <w:r>
-        <w:t xml:space="preserve"> </w:t>
-      </w:r>
-      <w:r>
-        <w:t xml:space="preserve">ཐམས་ པེ་ཅིན།</w:t>
-      </w:r>
-    </w:p>
-  </w:footnote>
-  <w:footnote w:id="40">
-    <w:p>
-      <w:pPr>
-        <w:pStyle w:val="FootnoteText"/>
-      </w:pPr>
-      <w:r>
-        <w:rPr>
-          <w:rStyle w:val="FootnoteReference"/>
-        </w:rPr>
-        <w:footnoteRef/>
-      </w:r>
-      <w:r>
-        <w:t xml:space="preserve"> </w:t>
-      </w:r>
-      <w:r>
-        <w:t xml:space="preserve">རྫི་ པེ་ཅིན།</w:t>
-      </w:r>
-    </w:p>
-  </w:footnote>
-  <w:footnote w:id="41">
-    <w:p>
-      <w:pPr>
-        <w:pStyle w:val="FootnoteText"/>
-      </w:pPr>
-      <w:r>
-        <w:rPr>
-          <w:rStyle w:val="FootnoteReference"/>
-        </w:rPr>
-        <w:footnoteRef/>
-      </w:r>
-      <w:r>
-        <w:t xml:space="preserve"> </w:t>
-      </w:r>
-      <w:r>
-        <w:t xml:space="preserve">བསྐང་བསྐངས། པེ་ཅིན།</w:t>
-      </w:r>
-    </w:p>
-  </w:footnote>
-  <w:footnote w:id="42">
-    <w:p>
-      <w:pPr>
-        <w:pStyle w:val="FootnoteText"/>
-      </w:pPr>
-      <w:r>
-        <w:rPr>
-          <w:rStyle w:val="FootnoteReference"/>
-        </w:rPr>
-        <w:footnoteRef/>
-      </w:r>
-      <w:r>
-        <w:t xml:space="preserve"> </w:t>
-      </w:r>
-      <w:r>
-        <w:t xml:space="preserve">ཁཱ།། །​། པེ་ཅིན།</w:t>
-      </w:r>
-    </w:p>
-  </w:footnote>
-  <w:footnote w:id="43">
-    <w:p>
-      <w:pPr>
-        <w:pStyle w:val="FootnoteText"/>
-      </w:pPr>
-      <w:r>
-        <w:rPr>
-          <w:rStyle w:val="FootnoteReference"/>
-        </w:rPr>
-        <w:footnoteRef/>
-      </w:r>
-      <w:r>
-        <w:t xml:space="preserve"> </w:t>
-      </w:r>
-      <w:r>
-        <w:t xml:space="preserve">བཟློག། །​ པེ་ཅིན།</w:t>
-      </w:r>
-    </w:p>
-  </w:footnote>
-  <w:footnote w:id="44">
-    <w:p>
-      <w:pPr>
-        <w:pStyle w:val="FootnoteText"/>
-      </w:pPr>
-      <w:r>
-        <w:rPr>
-          <w:rStyle w:val="FootnoteReference"/>
-        </w:rPr>
-        <w:footnoteRef/>
-      </w:r>
-      <w:r>
-        <w:t xml:space="preserve"> </w:t>
-      </w:r>
-      <w:r>
-        <w:t xml:space="preserve">དང་ཁ་ པེ་ཅིན།</w:t>
-      </w:r>
-    </w:p>
-  </w:footnote>
-  <w:footnote w:id="45">
-    <w:p>
-      <w:pPr>
-        <w:pStyle w:val="FootnoteText"/>
-      </w:pPr>
-      <w:r>
-        <w:rPr>
-          <w:rStyle w:val="FootnoteReference"/>
-        </w:rPr>
-        <w:footnoteRef/>
-      </w:r>
-      <w:r>
-        <w:t xml:space="preserve"> </w:t>
-      </w:r>
-      <w:r>
-        <w:t xml:space="preserve">ལྕགས་ཅང་ པེ་ཅིན།</w:t>
-      </w:r>
-    </w:p>
-  </w:footnote>
-  <w:footnote w:id="46">
-    <w:p>
-      <w:pPr>
-        <w:pStyle w:val="FootnoteText"/>
-      </w:pPr>
-      <w:r>
-        <w:rPr>
-          <w:rStyle w:val="FootnoteReference"/>
-        </w:rPr>
-        <w:footnoteRef/>
-      </w:r>
-      <w:r>
-        <w:t xml:space="preserve"> </w:t>
-      </w:r>
-      <w:r>
-        <w:t xml:space="preserve">རྩི་ པེ་ཅིན།</w:t>
-      </w:r>
-    </w:p>
-  </w:footnote>
-  <w:footnote w:id="47">
-    <w:p>
-      <w:pPr>
-        <w:pStyle w:val="FootnoteText"/>
-      </w:pPr>
-      <w:r>
-        <w:rPr>
-          <w:rStyle w:val="FootnoteReference"/>
-        </w:rPr>
-        <w:footnoteRef/>
-      </w:r>
-      <w:r>
-        <w:t xml:space="preserve"> </w:t>
-      </w:r>
-      <w:r>
-        <w:t xml:space="preserve">འདག་ པེ་ཅིན།</w:t>
-      </w:r>
-    </w:p>
-  </w:footnote>
-  <w:footnote w:id="48">
-    <w:p>
-      <w:pPr>
-        <w:pStyle w:val="FootnoteText"/>
-      </w:pPr>
-      <w:r>
-        <w:rPr>
-          <w:rStyle w:val="FootnoteReference"/>
-        </w:rPr>
-        <w:footnoteRef/>
-      </w:r>
-      <w:r>
-        <w:t xml:space="preserve"> </w:t>
-      </w:r>
-      <w:r>
-        <w:t xml:space="preserve">སྟོད་ པེ་ཅིན།</w:t>
-      </w:r>
-    </w:p>
-  </w:footnote>
-  <w:footnote w:id="49">
-    <w:p>
-      <w:pPr>
-        <w:pStyle w:val="FootnoteText"/>
-      </w:pPr>
-      <w:r>
-        <w:rPr>
-          <w:rStyle w:val="FootnoteReference"/>
-        </w:rPr>
-        <w:footnoteRef/>
-      </w:r>
-      <w:r>
-        <w:t xml:space="preserve"> </w:t>
-      </w:r>
-      <w:r>
-        <w:t xml:space="preserve">ཕྱིབས་ པེ་ཅིན།</w:t>
-      </w:r>
-    </w:p>
-  </w:footnote>
-  <w:footnote w:id="50">
-    <w:p>
-      <w:pPr>
-        <w:pStyle w:val="FootnoteText"/>
-      </w:pPr>
-      <w:r>
-        <w:rPr>
-          <w:rStyle w:val="FootnoteReference"/>
-        </w:rPr>
-        <w:footnoteRef/>
-      </w:r>
-      <w:r>
-        <w:t xml:space="preserve"> </w:t>
-      </w:r>
-      <w:r>
-        <w:t xml:space="preserve">།། །​། པེ་ཅིན།</w:t>
-      </w:r>
-    </w:p>
-  </w:footnote>
-  <w:footnote w:id="51">
-    <w:p>
-      <w:pPr>
-        <w:pStyle w:val="FootnoteText"/>
-      </w:pPr>
-      <w:r>
-        <w:rPr>
-          <w:rStyle w:val="FootnoteReference"/>
-        </w:rPr>
-        <w:footnoteRef/>
-      </w:r>
-      <w:r>
-        <w:t xml:space="preserve"> </w:t>
-      </w:r>
-      <w:r>
-        <w:t xml:space="preserve">སྟོང་ པེ་ཅིན།</w:t>
-      </w:r>
-    </w:p>
-  </w:footnote>
-  <w:footnote w:id="52">
-    <w:p>
-      <w:pPr>
-        <w:pStyle w:val="FootnoteText"/>
-      </w:pPr>
-      <w:r>
-        <w:rPr>
-          <w:rStyle w:val="FootnoteReference"/>
-        </w:rPr>
-        <w:footnoteRef/>
-      </w:r>
-      <w:r>
-        <w:t xml:space="preserve"> </w:t>
-      </w:r>
-      <w:r>
-        <w:t xml:space="preserve">སྨུ་ པེ་ཅིན།</w:t>
-      </w:r>
-    </w:p>
-  </w:footnote>
-  <w:footnote w:id="53">
-    <w:p>
-      <w:pPr>
-        <w:pStyle w:val="FootnoteText"/>
-      </w:pPr>
-      <w:r>
-        <w:rPr>
-          <w:rStyle w:val="FootnoteReference"/>
-        </w:rPr>
-        <w:footnoteRef/>
-      </w:r>
-      <w:r>
-        <w:t xml:space="preserve"> </w:t>
-      </w:r>
-      <w:r>
-        <w:t xml:space="preserve">ཚལ་ པེ་ཅིན།</w:t>
-      </w:r>
-    </w:p>
-  </w:footnote>
-  <w:footnote w:id="54">
-    <w:p>
-      <w:pPr>
-        <w:pStyle w:val="FootnoteText"/>
-      </w:pPr>
-      <w:r>
-        <w:rPr>
-          <w:rStyle w:val="FootnoteReference"/>
-        </w:rPr>
-        <w:footnoteRef/>
-      </w:r>
-      <w:r>
-        <w:t xml:space="preserve"> </w:t>
-      </w:r>
-      <w:r>
-        <w:t xml:space="preserve">ཀ་ལི་ པེ་ཅིན།</w:t>
       </w:r>
     </w:p>
   </w:footnote>
